--- a/doc/OpenMP to hStream.docx
+++ b/doc/OpenMP to hStream.docx
@@ -7915,17 +7915,7 @@
           <w:sz w:val="28"/>
           <w:szCs w:val="36"/>
         </w:rPr>
-        <w:t>使用回归方法/多标签</w:t>
-      </w:r>
-      <w:bookmarkStart w:id="0" w:name="_GoBack"/>
-      <w:bookmarkEnd w:id="0"/>
-      <w:r>
-        <w:rPr>
-          <w:rFonts w:hint="default"/>
-          <w:sz w:val="28"/>
-          <w:szCs w:val="36"/>
-        </w:rPr>
-        <w:t>方法，性能72-79%。</w:t>
+        <w:t>使用回归方法/多标签方法，性能72-79%。</w:t>
       </w:r>
     </w:p>
     <w:p>
@@ -8009,9 +7999,763 @@
     <w:p>
       <w:pPr>
         <w:numPr>
+          <w:ilvl w:val="0"/>
+          <w:numId w:val="5"/>
+        </w:numPr>
+        <w:jc w:val="left"/>
+        <w:rPr>
+          <w:rFonts w:hint="default"/>
+          <w:sz w:val="28"/>
+          <w:szCs w:val="36"/>
+        </w:rPr>
+      </w:pPr>
+      <w:r>
+        <w:rPr>
+          <w:rFonts w:hint="default"/>
+          <w:sz w:val="28"/>
+          <w:szCs w:val="36"/>
+        </w:rPr>
+        <w:t>代码分析</w:t>
+      </w:r>
+    </w:p>
+    <w:p>
+      <w:pPr>
+        <w:numPr>
           <w:numId w:val="0"/>
         </w:numPr>
-        <w:ind w:leftChars="0"/>
+        <w:jc w:val="left"/>
+        <w:rPr>
+          <w:rFonts w:hint="default"/>
+          <w:sz w:val="28"/>
+          <w:szCs w:val="36"/>
+        </w:rPr>
+      </w:pPr>
+      <w:r>
+        <w:rPr>
+          <w:rFonts w:hint="default"/>
+          <w:sz w:val="28"/>
+          <w:szCs w:val="36"/>
+        </w:rPr>
+        <w:t>涉及到的数据结构：struct var_data,</w:t>
+      </w:r>
+    </w:p>
+    <w:p>
+      <w:pPr>
+        <w:numPr>
+          <w:numId w:val="0"/>
+        </w:numPr>
+        <w:jc w:val="left"/>
+        <w:rPr>
+          <w:rFonts w:hint="default"/>
+          <w:sz w:val="28"/>
+          <w:szCs w:val="36"/>
+        </w:rPr>
+      </w:pPr>
+      <w:r>
+        <w:rPr>
+          <w:rFonts w:hint="default"/>
+          <w:sz w:val="28"/>
+          <w:szCs w:val="36"/>
+        </w:rPr>
+        <w:t>涉及到的类：CommonOptionsParser, ClangTool, MyASTVisitor, MyASTConsumer, MyFrontendAction</w:t>
+      </w:r>
+    </w:p>
+    <w:p>
+      <w:pPr>
+        <w:numPr>
+          <w:numId w:val="0"/>
+        </w:numPr>
+        <w:jc w:val="left"/>
+        <w:rPr>
+          <w:rFonts w:hint="default"/>
+          <w:sz w:val="28"/>
+          <w:szCs w:val="36"/>
+        </w:rPr>
+      </w:pPr>
+      <w:r>
+        <w:rPr>
+          <w:rFonts w:hint="default"/>
+          <w:sz w:val="28"/>
+          <w:szCs w:val="36"/>
+        </w:rPr>
+        <w:t>CommonOptionsParser：Clang tools常用选项的parser，可以解析出头文件路径、源代码文件、编译选项等。</w:t>
+      </w:r>
+    </w:p>
+    <w:p>
+      <w:pPr>
+        <w:numPr>
+          <w:numId w:val="0"/>
+        </w:numPr>
+        <w:jc w:val="left"/>
+        <w:rPr>
+          <w:rFonts w:hint="default"/>
+          <w:sz w:val="28"/>
+          <w:szCs w:val="36"/>
+        </w:rPr>
+      </w:pPr>
+      <w:r>
+        <w:rPr>
+          <w:rFonts w:hint="default"/>
+          <w:sz w:val="28"/>
+          <w:szCs w:val="36"/>
+        </w:rPr>
+        <w:t>ClangTool：管理源代码文件列表，为每个源文件分别调用FrontendAction。</w:t>
+      </w:r>
+    </w:p>
+    <w:p>
+      <w:pPr>
+        <w:numPr>
+          <w:numId w:val="0"/>
+        </w:numPr>
+        <w:jc w:val="left"/>
+        <w:rPr>
+          <w:rFonts w:hint="default"/>
+          <w:sz w:val="28"/>
+          <w:szCs w:val="36"/>
+        </w:rPr>
+      </w:pPr>
+      <w:r>
+        <w:rPr>
+          <w:rFonts w:hint="default"/>
+          <w:sz w:val="28"/>
+          <w:szCs w:val="36"/>
+        </w:rPr>
+        <w:t>MyFrontendAction：提供创建ASTConsumer类实例的函数。提供文件处理前/后的回调函数。</w:t>
+      </w:r>
+    </w:p>
+    <w:p>
+      <w:pPr>
+        <w:numPr>
+          <w:numId w:val="0"/>
+        </w:numPr>
+        <w:jc w:val="left"/>
+        <w:rPr>
+          <w:rFonts w:hint="default"/>
+          <w:sz w:val="28"/>
+          <w:szCs w:val="36"/>
+        </w:rPr>
+      </w:pPr>
+      <w:r>
+        <w:rPr>
+          <w:rFonts w:hint="default"/>
+          <w:sz w:val="28"/>
+          <w:szCs w:val="36"/>
+        </w:rPr>
+        <w:t>MyASTConsumer：提供处理clang pase源代码后生成的AST 树中的最高层声明语句的函数HandleTopLevelDecl，在该函数中对每个TopLevelDecl调用ASTVisitor对象的TraverseDecl函数进行访问。</w:t>
+      </w:r>
+    </w:p>
+    <w:p>
+      <w:pPr>
+        <w:numPr>
+          <w:numId w:val="0"/>
+        </w:numPr>
+        <w:jc w:val="left"/>
+        <w:rPr>
+          <w:rFonts w:hint="default"/>
+          <w:sz w:val="28"/>
+          <w:szCs w:val="36"/>
+        </w:rPr>
+      </w:pPr>
+      <w:r>
+        <w:rPr>
+          <w:rFonts w:hint="default"/>
+          <w:sz w:val="28"/>
+          <w:szCs w:val="36"/>
+        </w:rPr>
+        <w:t>MyASTVisitor：对整个AST树进行深度优先遍历，并访问每个结点。</w:t>
+      </w:r>
+    </w:p>
+    <w:p>
+      <w:pPr>
+        <w:numPr>
+          <w:numId w:val="0"/>
+        </w:numPr>
+        <w:jc w:val="left"/>
+        <w:rPr>
+          <w:rFonts w:hint="default"/>
+          <w:sz w:val="28"/>
+          <w:szCs w:val="36"/>
+        </w:rPr>
+      </w:pPr>
+      <w:r>
+        <w:rPr>
+          <w:rFonts w:hint="default"/>
+          <w:sz w:val="28"/>
+          <w:szCs w:val="36"/>
+        </w:rPr>
+        <w:t>MyASTVisitor类的成员函数：</w:t>
+      </w:r>
+    </w:p>
+    <w:p>
+      <w:pPr>
+        <w:numPr>
+          <w:numId w:val="0"/>
+        </w:numPr>
+        <w:jc w:val="left"/>
+        <w:rPr>
+          <w:rFonts w:hint="default"/>
+          <w:sz w:val="28"/>
+          <w:szCs w:val="36"/>
+        </w:rPr>
+      </w:pPr>
+      <w:r>
+        <w:rPr>
+          <w:rFonts w:hint="default"/>
+          <w:sz w:val="28"/>
+          <w:szCs w:val="36"/>
+        </w:rPr>
+        <w:t xml:space="preserve">find_usage(Expr *, ValueDecl *): </w:t>
+      </w:r>
+      <w:r>
+        <w:rPr>
+          <w:rFonts w:hint="default"/>
+          <w:sz w:val="22"/>
+          <w:szCs w:val="28"/>
+        </w:rPr>
+        <w:t>如果表达式中使用了该变量，则返回True，否则返回False。</w:t>
+      </w:r>
+    </w:p>
+    <w:p>
+      <w:pPr>
+        <w:numPr>
+          <w:numId w:val="0"/>
+        </w:numPr>
+        <w:jc w:val="left"/>
+        <w:rPr>
+          <w:rFonts w:hint="default"/>
+          <w:sz w:val="22"/>
+          <w:szCs w:val="28"/>
+        </w:rPr>
+      </w:pPr>
+      <w:r>
+        <w:rPr>
+          <w:rFonts w:hint="default"/>
+          <w:sz w:val="28"/>
+          <w:szCs w:val="36"/>
+        </w:rPr>
+        <w:t>analysis_declref(DeclRefExpr *, string &amp;, string &amp;)：</w:t>
+      </w:r>
+      <w:r>
+        <w:rPr>
+          <w:rFonts w:hint="default"/>
+          <w:sz w:val="22"/>
+          <w:szCs w:val="28"/>
+        </w:rPr>
+        <w:t>评估DeclRefExpr所表示变量的值范围，最大值最小值以字符串形式表示。返回值为3,将数组索引中的所有变量的评估值设为3,用来进行比较索引值大小，从而对数组最大访问范围进行推断。</w:t>
+      </w:r>
+    </w:p>
+    <w:p>
+      <w:pPr>
+        <w:numPr>
+          <w:numId w:val="0"/>
+        </w:numPr>
+        <w:jc w:val="left"/>
+        <w:rPr>
+          <w:rFonts w:hint="default"/>
+          <w:sz w:val="22"/>
+          <w:szCs w:val="28"/>
+        </w:rPr>
+      </w:pPr>
+      <w:r>
+        <w:rPr>
+          <w:rFonts w:hint="default"/>
+          <w:sz w:val="28"/>
+          <w:szCs w:val="36"/>
+        </w:rPr>
+        <w:t>analysis_paren(Expr*, string&amp;, string&amp;):</w:t>
+      </w:r>
+      <w:r>
+        <w:rPr>
+          <w:rFonts w:hint="default"/>
+          <w:sz w:val="22"/>
+          <w:szCs w:val="28"/>
+        </w:rPr>
+        <w:t>处理括号表达式，因为括号可能会存在嵌套，所以需要递归处理。评估括号内表达式的值范围，最大最小值以字符串形式表示，返回括号内表达式的评估值。</w:t>
+      </w:r>
+    </w:p>
+    <w:p>
+      <w:pPr>
+        <w:numPr>
+          <w:numId w:val="0"/>
+        </w:numPr>
+        <w:jc w:val="left"/>
+        <w:rPr>
+          <w:rFonts w:hint="default"/>
+          <w:sz w:val="22"/>
+          <w:szCs w:val="28"/>
+        </w:rPr>
+      </w:pPr>
+      <w:r>
+        <w:rPr>
+          <w:rFonts w:hint="default"/>
+          <w:sz w:val="28"/>
+          <w:szCs w:val="36"/>
+        </w:rPr>
+        <w:t>analysis_bin_op(BinaryOperator *, string&amp; string&amp;):</w:t>
+      </w:r>
+      <w:r>
+        <w:rPr>
+          <w:rFonts w:hint="default"/>
+          <w:sz w:val="22"/>
+          <w:szCs w:val="28"/>
+        </w:rPr>
+        <w:t>评估二元操作表达式值范围，最大最小值以字符串形式表示，返回该表达式的评估值。</w:t>
+      </w:r>
+    </w:p>
+    <w:p>
+      <w:pPr>
+        <w:numPr>
+          <w:numId w:val="0"/>
+        </w:numPr>
+        <w:jc w:val="left"/>
+        <w:rPr>
+          <w:rFonts w:hint="default"/>
+          <w:sz w:val="22"/>
+          <w:szCs w:val="28"/>
+        </w:rPr>
+      </w:pPr>
+      <w:r>
+        <w:rPr>
+          <w:rFonts w:hint="default"/>
+          <w:sz w:val="28"/>
+          <w:szCs w:val="36"/>
+        </w:rPr>
+        <w:t>analysis_index(Expr*, string&amp;, string&amp;):</w:t>
+      </w:r>
+      <w:r>
+        <w:rPr>
+          <w:rFonts w:hint="default"/>
+          <w:sz w:val="22"/>
+          <w:szCs w:val="28"/>
+        </w:rPr>
+        <w:t>评估表达式的取值范围，最大最小值以字符串形式表示，返回该表达式的评估值。</w:t>
+      </w:r>
+    </w:p>
+    <w:p>
+      <w:pPr>
+        <w:numPr>
+          <w:numId w:val="0"/>
+        </w:numPr>
+        <w:jc w:val="left"/>
+        <w:rPr>
+          <w:rFonts w:hint="default"/>
+          <w:sz w:val="22"/>
+          <w:szCs w:val="28"/>
+        </w:rPr>
+      </w:pPr>
+      <w:r>
+        <w:rPr>
+          <w:rFonts w:hint="default"/>
+          <w:sz w:val="28"/>
+          <w:szCs w:val="36"/>
+        </w:rPr>
+        <w:t>evalue_index(Expr*, struct var_data *):</w:t>
+      </w:r>
+      <w:r>
+        <w:rPr>
+          <w:rFonts w:hint="default"/>
+          <w:sz w:val="22"/>
+          <w:szCs w:val="28"/>
+        </w:rPr>
+        <w:t>评估索引表达式的取值范围及评估值并保存在var_data中。</w:t>
+      </w:r>
+      <w:r>
+        <w:rPr>
+          <w:rFonts w:hint="default"/>
+          <w:sz w:val="22"/>
+          <w:szCs w:val="28"/>
+        </w:rPr>
+        <w:t>struct var_data是数组变量，expr是数组的索引表达式。因此数组变量可能被访问多次，存在多个索引表达式，因此会比较当前索引表达式的评估值与var_data中保存的之前索引表达式的评估值，如果大于value_max，则更新var_data的max_value_str（最大取值范围）和value_max（最大评估值）。如果小于value_min，则更新var_data的min_value_str（最小取值范围）和value_min（最小评估值）。</w:t>
+      </w:r>
+    </w:p>
+    <w:p>
+      <w:pPr>
+        <w:numPr>
+          <w:numId w:val="0"/>
+        </w:numPr>
+        <w:jc w:val="left"/>
+        <w:rPr>
+          <w:rFonts w:hint="default"/>
+          <w:sz w:val="22"/>
+          <w:szCs w:val="28"/>
+        </w:rPr>
+      </w:pPr>
+      <w:r>
+        <w:rPr>
+          <w:rFonts w:hint="default"/>
+          <w:sz w:val="28"/>
+          <w:szCs w:val="36"/>
+        </w:rPr>
+        <w:t xml:space="preserve">analysis_array(ArraySubscriptExpr*, string&amp;, vector&lt;Expr*&gt;&amp;): </w:t>
+      </w:r>
+      <w:r>
+        <w:rPr>
+          <w:rFonts w:hint="default"/>
+          <w:sz w:val="22"/>
+          <w:szCs w:val="28"/>
+        </w:rPr>
+        <w:t>函数提取表达式中数组变量名(字符串形式)，及索引表达式(Expr*的向量)。</w:t>
+      </w:r>
+      <w:r>
+        <w:rPr>
+          <w:rFonts w:hint="default"/>
+          <w:sz w:val="22"/>
+          <w:szCs w:val="28"/>
+        </w:rPr>
+        <w:t>ArraySubscriptExpr是数据访问表达式，如A[1][2]。在AST中多维数组表示为嵌套的ArraySubscriptExpr，因此函数进行了递归调用。</w:t>
+      </w:r>
+    </w:p>
+    <w:p>
+      <w:pPr>
+        <w:numPr>
+          <w:numId w:val="0"/>
+        </w:numPr>
+        <w:jc w:val="left"/>
+        <w:rPr>
+          <w:rFonts w:hint="default"/>
+          <w:sz w:val="22"/>
+          <w:szCs w:val="28"/>
+        </w:rPr>
+      </w:pPr>
+      <w:r>
+        <w:rPr>
+          <w:rFonts w:hint="default"/>
+          <w:sz w:val="28"/>
+          <w:szCs w:val="36"/>
+        </w:rPr>
+        <w:t>check_mem_access(BinaryOperator*,string&amp;,vector&lt;Expr*&gt;&amp;,string&amp;,vector&lt;Expr*&gt;&amp;):</w:t>
+      </w:r>
+      <w:r>
+        <w:rPr>
+          <w:rFonts w:hint="default"/>
+          <w:sz w:val="22"/>
+          <w:szCs w:val="28"/>
+        </w:rPr>
+        <w:t>检查二元操作表达式是否有访存操作。返回0表示是赋值操作，1表示其他，2表示*=/+=等复合赋值操作。如果右值表达式是数组访问，则提取出数组名及索引变量；如果是非指针类型的变量，则记录变量名；如果是访存操作，同样提取出数组名及索引变量。左值表达式进行相同处理。</w:t>
+      </w:r>
+    </w:p>
+    <w:p>
+      <w:pPr>
+        <w:numPr>
+          <w:numId w:val="0"/>
+        </w:numPr>
+        <w:jc w:val="left"/>
+        <w:rPr>
+          <w:rFonts w:hint="default"/>
+          <w:sz w:val="22"/>
+          <w:szCs w:val="28"/>
+        </w:rPr>
+      </w:pPr>
+      <w:r>
+        <w:rPr>
+          <w:rFonts w:hint="default"/>
+          <w:sz w:val="28"/>
+          <w:szCs w:val="36"/>
+        </w:rPr>
+        <w:t>get_str(Stmt *):</w:t>
+      </w:r>
+      <w:r>
+        <w:rPr>
+          <w:rFonts w:hint="default"/>
+          <w:sz w:val="22"/>
+          <w:szCs w:val="28"/>
+        </w:rPr>
+        <w:t>返回语句的字符串形式。主要用于在评估表达式取值范围时使用，对于有的表达式目前没有进行解析，则会用该表达式的字符串形式表示其最大最小取值范围。</w:t>
+      </w:r>
+    </w:p>
+    <w:p>
+      <w:pPr>
+        <w:numPr>
+          <w:numId w:val="0"/>
+        </w:numPr>
+        <w:jc w:val="left"/>
+        <w:rPr>
+          <w:rFonts w:hint="default"/>
+          <w:sz w:val="22"/>
+          <w:szCs w:val="28"/>
+        </w:rPr>
+      </w:pPr>
+      <w:r>
+        <w:rPr>
+          <w:rFonts w:hint="default"/>
+          <w:sz w:val="28"/>
+          <w:szCs w:val="36"/>
+        </w:rPr>
+        <w:t>query_var(string, struct var_data **):</w:t>
+      </w:r>
+      <w:r>
+        <w:rPr>
+          <w:rFonts w:hint="default"/>
+          <w:sz w:val="22"/>
+          <w:szCs w:val="28"/>
+        </w:rPr>
+        <w:t>查询变量的作用域，并通过参数返回变量的var_data指针。返回0表示变量是在kernel内部定义的，返回1表示变量是在kernel外部定义。MyASTVisitor类维护了一个vector&lt;struct Scope_dat&gt;对象，记录了每个作用域中定义的变量。本函数通过该对象查询变量的作用域。</w:t>
+      </w:r>
+    </w:p>
+    <w:p>
+      <w:pPr>
+        <w:numPr>
+          <w:numId w:val="0"/>
+        </w:numPr>
+        <w:jc w:val="left"/>
+        <w:rPr>
+          <w:rFonts w:hint="default"/>
+          <w:sz w:val="22"/>
+          <w:szCs w:val="28"/>
+        </w:rPr>
+      </w:pPr>
+      <w:r>
+        <w:rPr>
+          <w:rFonts w:hint="default"/>
+          <w:sz w:val="28"/>
+          <w:szCs w:val="36"/>
+        </w:rPr>
+        <w:t>Insert_var_data(VarDecl *, struct Scope_data&amp;):</w:t>
+      </w:r>
+      <w:r>
+        <w:rPr>
+          <w:rFonts w:hint="default"/>
+          <w:sz w:val="22"/>
+          <w:szCs w:val="28"/>
+        </w:rPr>
+        <w:t>为声明的变量创建var_data对象，并保存到当前作用域Scope_data对象中。如果当前作用域中没有该变量的记录，则会创建var_data对象，并初始化var_data对象，包括记录变量名，变量的声明语句，变量类型。如果变量是指针类型，还会记录变量所指向元素的类型大小。</w:t>
+      </w:r>
+    </w:p>
+    <w:p>
+      <w:pPr>
+        <w:numPr>
+          <w:numId w:val="0"/>
+        </w:numPr>
+        <w:jc w:val="left"/>
+        <w:rPr>
+          <w:rFonts w:hint="default"/>
+          <w:sz w:val="22"/>
+          <w:szCs w:val="28"/>
+        </w:rPr>
+      </w:pPr>
+      <w:r>
+        <w:rPr>
+          <w:rFonts w:hint="default"/>
+          <w:sz w:val="28"/>
+          <w:szCs w:val="36"/>
+        </w:rPr>
+        <w:t>clean_kernel_info():</w:t>
+      </w:r>
+      <w:r>
+        <w:rPr>
+          <w:rFonts w:hint="default"/>
+          <w:sz w:val="22"/>
+          <w:szCs w:val="28"/>
+        </w:rPr>
+        <w:t>初始化类的struct Kernel_Info对象。为多kernel程序做准备。类的struct Kernel_Info对象仅仅是在对kernel信息进行分析时临时保存信息用，分析完毕后会将kernel信息保存到类的vector&lt;struct Kernel_Info&gt;对象中，此时需要初始化临时保存kernel信息的对象。</w:t>
+      </w:r>
+    </w:p>
+    <w:p>
+      <w:pPr>
+        <w:numPr>
+          <w:numId w:val="0"/>
+        </w:numPr>
+        <w:jc w:val="left"/>
+        <w:rPr>
+          <w:rFonts w:hint="default"/>
+          <w:sz w:val="22"/>
+          <w:szCs w:val="28"/>
+        </w:rPr>
+      </w:pPr>
+      <w:r>
+        <w:rPr>
+          <w:rFonts w:hint="default"/>
+          <w:sz w:val="28"/>
+          <w:szCs w:val="36"/>
+        </w:rPr>
+        <w:t>MyASTVisitor(vector&lt;struct Kernel_Info&gt;&amp;, vector&lt;struct Scope_data&gt;&amp;):</w:t>
+      </w:r>
+      <w:r>
+        <w:rPr>
+          <w:rFonts w:hint="default"/>
+          <w:sz w:val="22"/>
+          <w:szCs w:val="28"/>
+        </w:rPr>
+        <w:t>MyASTVisitor类的构造函数。初始化process_state为0,表示目前处理的代码是非kernel代码。</w:t>
+      </w:r>
+    </w:p>
+    <w:p>
+      <w:pPr>
+        <w:numPr>
+          <w:numId w:val="0"/>
+        </w:numPr>
+        <w:jc w:val="left"/>
+        <w:rPr>
+          <w:rFonts w:hint="default"/>
+          <w:sz w:val="22"/>
+          <w:szCs w:val="28"/>
+        </w:rPr>
+      </w:pPr>
+      <w:r>
+        <w:rPr>
+          <w:rFonts w:hint="default"/>
+          <w:sz w:val="28"/>
+          <w:szCs w:val="36"/>
+        </w:rPr>
+        <w:t>Initialize(ASTContext&amp;):</w:t>
+      </w:r>
+      <w:r>
+        <w:rPr>
+          <w:rFonts w:hint="default"/>
+          <w:sz w:val="22"/>
+          <w:szCs w:val="28"/>
+        </w:rPr>
+        <w:t>初始化类成员变量Ctx指向传入的ASTContext对象，初始化化SourceManager *对象SM指向ASTContext的源代码管理器。</w:t>
+      </w:r>
+    </w:p>
+    <w:p>
+      <w:pPr>
+        <w:numPr>
+          <w:numId w:val="0"/>
+        </w:numPr>
+        <w:jc w:val="left"/>
+        <w:rPr>
+          <w:rFonts w:hint="default"/>
+          <w:sz w:val="22"/>
+          <w:szCs w:val="28"/>
+        </w:rPr>
+      </w:pPr>
+      <w:r>
+        <w:rPr>
+          <w:rFonts w:hint="default"/>
+          <w:sz w:val="28"/>
+          <w:szCs w:val="36"/>
+        </w:rPr>
+        <w:t>dataTraverseStmtPre(Stmt *):</w:t>
+      </w:r>
+      <w:r>
+        <w:rPr>
+          <w:rFonts w:hint="default"/>
+          <w:sz w:val="22"/>
+          <w:szCs w:val="28"/>
+        </w:rPr>
+        <w:t>在访问Stmt对象前，本函数会被调用。本函数对作用域对象进行维护。遇到新的作用域，如For语句、括号等，创建新的作用域对象，并在作用域对象中记录Stmt类型。当遇到括号类型时，如果当前作用域中有函数的声明，则认为正进入函数体中，记录函数体第一行和最后一行的行号作为hstream初始化及清扫代码的插入位置，并将函数参数变量加入到作用域中。另外如果进入到OMPParallelForDirective指导的循环中，则将process_state置为1表明进入到kernel代码（这里将每个omp for循环视为一个kernel候选）。</w:t>
+      </w:r>
+    </w:p>
+    <w:p>
+      <w:pPr>
+        <w:numPr>
+          <w:numId w:val="0"/>
+        </w:numPr>
+        <w:jc w:val="left"/>
+        <w:rPr>
+          <w:rFonts w:hint="default"/>
+          <w:sz w:val="22"/>
+          <w:szCs w:val="28"/>
+        </w:rPr>
+      </w:pPr>
+      <w:r>
+        <w:rPr>
+          <w:rFonts w:hint="default"/>
+          <w:sz w:val="28"/>
+          <w:szCs w:val="36"/>
+        </w:rPr>
+        <w:t>dataTraverseStmtPost(Stmt*):</w:t>
+      </w:r>
+      <w:r>
+        <w:rPr>
+          <w:rFonts w:hint="default"/>
+          <w:sz w:val="22"/>
+          <w:szCs w:val="28"/>
+        </w:rPr>
+        <w:t>在访问Stmt对象后，会调用本函数。首先将当前作用域从栈中弹出。如果退出的是omp for循环，则视为该kernel到此结束，开始分析kernel中访问的所有数组变量，并为其创建mem_xfer对象记录数组大小、类型、</w:t>
+      </w:r>
+      <w:r>
+        <w:rPr>
+          <w:rFonts w:hint="default"/>
+          <w:sz w:val="22"/>
+          <w:szCs w:val="28"/>
+        </w:rPr>
+        <w:t>创建</w:t>
+      </w:r>
+      <w:r>
+        <w:rPr>
+          <w:rFonts w:hint="default"/>
+          <w:sz w:val="22"/>
+          <w:szCs w:val="28"/>
+        </w:rPr>
+        <w:t>buffer</w:t>
+      </w:r>
+      <w:r>
+        <w:rPr>
+          <w:rFonts w:hint="default"/>
+          <w:sz w:val="22"/>
+          <w:szCs w:val="28"/>
+        </w:rPr>
+        <w:t>的位置</w:t>
+      </w:r>
+      <w:r>
+        <w:rPr>
+          <w:rFonts w:hint="default"/>
+          <w:sz w:val="22"/>
+          <w:szCs w:val="28"/>
+        </w:rPr>
+        <w:t>、传输代码的位置、传输方向等信息。然后将kernel_info对象压入到栈中，清空kernel_info对象，将process_state置为2,表明位于kernel代码后（预留为优化用）。</w:t>
+      </w:r>
+    </w:p>
+    <w:p>
+      <w:pPr>
+        <w:numPr>
+          <w:numId w:val="0"/>
+        </w:numPr>
+        <w:jc w:val="left"/>
+        <w:rPr>
+          <w:rFonts w:hint="default"/>
+          <w:sz w:val="22"/>
+          <w:szCs w:val="28"/>
+        </w:rPr>
+      </w:pPr>
+      <w:r>
+        <w:rPr>
+          <w:rFonts w:hint="default"/>
+          <w:sz w:val="28"/>
+          <w:szCs w:val="36"/>
+        </w:rPr>
+        <w:t>VisitStmt(Stmt*):</w:t>
+      </w:r>
+      <w:r>
+        <w:rPr>
+          <w:rFonts w:hint="default"/>
+          <w:sz w:val="22"/>
+          <w:szCs w:val="28"/>
+        </w:rPr>
+        <w:t>访问Stmt对象时调用。</w:t>
+      </w:r>
+      <w:bookmarkStart w:id="0" w:name="_GoBack"/>
+      <w:bookmarkEnd w:id="0"/>
+    </w:p>
+    <w:p>
+      <w:pPr>
+        <w:numPr>
+          <w:ilvl w:val="0"/>
+          <w:numId w:val="5"/>
+        </w:numPr>
+        <w:jc w:val="left"/>
+        <w:rPr>
+          <w:rFonts w:hint="default"/>
+          <w:sz w:val="28"/>
+          <w:szCs w:val="36"/>
+        </w:rPr>
+      </w:pPr>
+      <w:r>
+        <w:rPr>
+          <w:rFonts w:hint="default"/>
+          <w:sz w:val="28"/>
+          <w:szCs w:val="36"/>
+        </w:rPr>
+        <w:t>生成代码模板</w:t>
+      </w:r>
+    </w:p>
+    <w:p>
+      <w:pPr>
+        <w:numPr>
+          <w:numId w:val="0"/>
+        </w:numPr>
         <w:jc w:val="left"/>
         <w:rPr>
           <w:rFonts w:hint="default"/>
@@ -8038,6 +8782,46 @@
 
 <file path=word/numbering.xml><?xml version="1.0" encoding="utf-8"?>
 <w:numbering xmlns:wpc="http://schemas.microsoft.com/office/word/2010/wordprocessingCanvas" xmlns:mc="http://schemas.openxmlformats.org/markup-compatibility/2006" xmlns:o="urn:schemas-microsoft-com:office:office" xmlns:r="http://schemas.openxmlformats.org/officeDocument/2006/relationships" xmlns:m="http://schemas.openxmlformats.org/officeDocument/2006/math" xmlns:v="urn:schemas-microsoft-com:vml" xmlns:wp14="http://schemas.microsoft.com/office/word/2010/wordprocessingDrawing" xmlns:wp="http://schemas.openxmlformats.org/drawingml/2006/wordprocessingDrawing" xmlns:w10="urn:schemas-microsoft-com:office:word" xmlns:w="http://schemas.openxmlformats.org/wordprocessingml/2006/main" xmlns:w14="http://schemas.microsoft.com/office/word/2010/wordml" xmlns:wpg="http://schemas.microsoft.com/office/word/2010/wordprocessingGroup" xmlns:wpi="http://schemas.microsoft.com/office/word/2010/wordprocessingInk" xmlns:wne="http://schemas.microsoft.com/office/word/2006/wordml" xmlns:wps="http://schemas.microsoft.com/office/word/2010/wordprocessingShape" mc:Ignorable="w14 wp14">
+  <w:abstractNum w:abstractNumId="1527132403">
+    <w:nsid w:val="5B0630F3"/>
+    <w:multiLevelType w:val="singleLevel"/>
+    <w:tmpl w:val="5B0630F3"/>
+    <w:lvl w:ilvl="0" w:tentative="1">
+      <w:start w:val="1"/>
+      <w:numFmt w:val="lowerLetter"/>
+      <w:lvlText w:val="%1."/>
+      <w:lvlJc w:val="left"/>
+      <w:pPr>
+        <w:tabs>
+          <w:tab w:val="left" w:pos="425"/>
+        </w:tabs>
+        <w:ind w:left="425" w:leftChars="0" w:hanging="425" w:firstLineChars="0"/>
+      </w:pPr>
+      <w:rPr>
+        <w:rFonts w:hint="default"/>
+      </w:rPr>
+    </w:lvl>
+  </w:abstractNum>
+  <w:abstractNum w:abstractNumId="1527144506">
+    <w:nsid w:val="5B06603A"/>
+    <w:multiLevelType w:val="singleLevel"/>
+    <w:tmpl w:val="5B06603A"/>
+    <w:lvl w:ilvl="0" w:tentative="1">
+      <w:start w:val="1"/>
+      <w:numFmt w:val="lowerLetter"/>
+      <w:lvlText w:val="%1."/>
+      <w:lvlJc w:val="left"/>
+      <w:pPr>
+        <w:tabs>
+          <w:tab w:val="left" w:pos="425"/>
+        </w:tabs>
+        <w:ind w:left="425" w:leftChars="0" w:hanging="425" w:firstLineChars="0"/>
+      </w:pPr>
+      <w:rPr>
+        <w:rFonts w:hint="default"/>
+      </w:rPr>
+    </w:lvl>
+  </w:abstractNum>
   <w:abstractNum w:abstractNumId="1527144487">
     <w:nsid w:val="5B066027"/>
     <w:multiLevelType w:val="multilevel"/>
@@ -8164,6 +8948,26 @@
           <w:tab w:val="left" w:pos="3780"/>
         </w:tabs>
         <w:ind w:left="3780" w:leftChars="0" w:hanging="420" w:firstLineChars="0"/>
+      </w:pPr>
+      <w:rPr>
+        <w:rFonts w:hint="default"/>
+      </w:rPr>
+    </w:lvl>
+  </w:abstractNum>
+  <w:abstractNum w:abstractNumId="1527146174">
+    <w:nsid w:val="5B0666BE"/>
+    <w:multiLevelType w:val="singleLevel"/>
+    <w:tmpl w:val="5B0666BE"/>
+    <w:lvl w:ilvl="0" w:tentative="1">
+      <w:start w:val="1"/>
+      <w:numFmt w:val="lowerLetter"/>
+      <w:lvlText w:val="%1."/>
+      <w:lvlJc w:val="left"/>
+      <w:pPr>
+        <w:tabs>
+          <w:tab w:val="left" w:pos="425"/>
+        </w:tabs>
+        <w:ind w:left="425" w:leftChars="0" w:hanging="425" w:firstLineChars="0"/>
       </w:pPr>
       <w:rPr>
         <w:rFonts w:hint="default"/>
@@ -8436,66 +9240,6 @@
           <w:tab w:val="left" w:pos="3780"/>
         </w:tabs>
         <w:ind w:left="3780" w:leftChars="0" w:hanging="420" w:firstLineChars="0"/>
-      </w:pPr>
-      <w:rPr>
-        <w:rFonts w:hint="default"/>
-      </w:rPr>
-    </w:lvl>
-  </w:abstractNum>
-  <w:abstractNum w:abstractNumId="1527144506">
-    <w:nsid w:val="5B06603A"/>
-    <w:multiLevelType w:val="singleLevel"/>
-    <w:tmpl w:val="5B06603A"/>
-    <w:lvl w:ilvl="0" w:tentative="1">
-      <w:start w:val="1"/>
-      <w:numFmt w:val="lowerLetter"/>
-      <w:lvlText w:val="%1."/>
-      <w:lvlJc w:val="left"/>
-      <w:pPr>
-        <w:tabs>
-          <w:tab w:val="left" w:pos="425"/>
-        </w:tabs>
-        <w:ind w:left="425" w:leftChars="0" w:hanging="425" w:firstLineChars="0"/>
-      </w:pPr>
-      <w:rPr>
-        <w:rFonts w:hint="default"/>
-      </w:rPr>
-    </w:lvl>
-  </w:abstractNum>
-  <w:abstractNum w:abstractNumId="1527132403">
-    <w:nsid w:val="5B0630F3"/>
-    <w:multiLevelType w:val="singleLevel"/>
-    <w:tmpl w:val="5B0630F3"/>
-    <w:lvl w:ilvl="0" w:tentative="1">
-      <w:start w:val="1"/>
-      <w:numFmt w:val="lowerLetter"/>
-      <w:lvlText w:val="%1."/>
-      <w:lvlJc w:val="left"/>
-      <w:pPr>
-        <w:tabs>
-          <w:tab w:val="left" w:pos="425"/>
-        </w:tabs>
-        <w:ind w:left="425" w:leftChars="0" w:hanging="425" w:firstLineChars="0"/>
-      </w:pPr>
-      <w:rPr>
-        <w:rFonts w:hint="default"/>
-      </w:rPr>
-    </w:lvl>
-  </w:abstractNum>
-  <w:abstractNum w:abstractNumId="1527146174">
-    <w:nsid w:val="5B0666BE"/>
-    <w:multiLevelType w:val="singleLevel"/>
-    <w:tmpl w:val="5B0666BE"/>
-    <w:lvl w:ilvl="0" w:tentative="1">
-      <w:start w:val="1"/>
-      <w:numFmt w:val="lowerLetter"/>
-      <w:lvlText w:val="%1."/>
-      <w:lvlJc w:val="left"/>
-      <w:pPr>
-        <w:tabs>
-          <w:tab w:val="left" w:pos="425"/>
-        </w:tabs>
-        <w:ind w:left="425" w:leftChars="0" w:hanging="425" w:firstLineChars="0"/>
       </w:pPr>
       <w:rPr>
         <w:rFonts w:hint="default"/>

--- a/doc/OpenMP to hStream.docx
+++ b/doc/OpenMP to hStream.docx
@@ -8021,29 +8021,12 @@
     <w:p>
       <w:pPr>
         <w:numPr>
+          <w:ilvl w:val="0"/>
           <w:numId w:val="0"/>
         </w:numPr>
-        <w:jc w:val="left"/>
-        <w:rPr>
-          <w:rFonts w:hint="default"/>
-          <w:sz w:val="28"/>
-          <w:szCs w:val="36"/>
-        </w:rPr>
-      </w:pPr>
-      <w:r>
-        <w:rPr>
-          <w:rFonts w:hint="default"/>
-          <w:sz w:val="28"/>
-          <w:szCs w:val="36"/>
-        </w:rPr>
-        <w:t>涉及到的数据结构：struct var_data,</w:t>
-      </w:r>
-    </w:p>
-    <w:p>
-      <w:pPr>
-        <w:numPr>
-          <w:numId w:val="0"/>
-        </w:numPr>
+        <w:tabs>
+          <w:tab w:val="clear" w:pos="425"/>
+        </w:tabs>
         <w:jc w:val="left"/>
         <w:rPr>
           <w:rFonts w:hint="default"/>
@@ -8063,8 +8046,12 @@
     <w:p>
       <w:pPr>
         <w:numPr>
+          <w:ilvl w:val="0"/>
           <w:numId w:val="0"/>
         </w:numPr>
+        <w:tabs>
+          <w:tab w:val="clear" w:pos="425"/>
+        </w:tabs>
         <w:jc w:val="left"/>
         <w:rPr>
           <w:rFonts w:hint="default"/>
@@ -8084,8 +8071,12 @@
     <w:p>
       <w:pPr>
         <w:numPr>
+          <w:ilvl w:val="0"/>
           <w:numId w:val="0"/>
         </w:numPr>
+        <w:tabs>
+          <w:tab w:val="clear" w:pos="425"/>
+        </w:tabs>
         <w:jc w:val="left"/>
         <w:rPr>
           <w:rFonts w:hint="default"/>
@@ -8105,8 +8096,12 @@
     <w:p>
       <w:pPr>
         <w:numPr>
+          <w:ilvl w:val="0"/>
           <w:numId w:val="0"/>
         </w:numPr>
+        <w:tabs>
+          <w:tab w:val="clear" w:pos="425"/>
+        </w:tabs>
         <w:jc w:val="left"/>
         <w:rPr>
           <w:rFonts w:hint="default"/>
@@ -8126,8 +8121,12 @@
     <w:p>
       <w:pPr>
         <w:numPr>
+          <w:ilvl w:val="0"/>
           <w:numId w:val="0"/>
         </w:numPr>
+        <w:tabs>
+          <w:tab w:val="clear" w:pos="425"/>
+        </w:tabs>
         <w:jc w:val="left"/>
         <w:rPr>
           <w:rFonts w:hint="default"/>
@@ -8147,8 +8146,12 @@
     <w:p>
       <w:pPr>
         <w:numPr>
+          <w:ilvl w:val="0"/>
           <w:numId w:val="0"/>
         </w:numPr>
+        <w:tabs>
+          <w:tab w:val="clear" w:pos="425"/>
+        </w:tabs>
         <w:jc w:val="left"/>
         <w:rPr>
           <w:rFonts w:hint="default"/>
@@ -8168,8 +8171,12 @@
     <w:p>
       <w:pPr>
         <w:numPr>
+          <w:ilvl w:val="0"/>
           <w:numId w:val="0"/>
         </w:numPr>
+        <w:tabs>
+          <w:tab w:val="clear" w:pos="425"/>
+        </w:tabs>
         <w:jc w:val="left"/>
         <w:rPr>
           <w:rFonts w:hint="default"/>
@@ -8189,8 +8196,12 @@
     <w:p>
       <w:pPr>
         <w:numPr>
+          <w:ilvl w:val="0"/>
           <w:numId w:val="0"/>
         </w:numPr>
+        <w:tabs>
+          <w:tab w:val="clear" w:pos="425"/>
+        </w:tabs>
         <w:jc w:val="left"/>
         <w:rPr>
           <w:rFonts w:hint="default"/>
@@ -8218,8 +8229,12 @@
     <w:p>
       <w:pPr>
         <w:numPr>
+          <w:ilvl w:val="0"/>
           <w:numId w:val="0"/>
         </w:numPr>
+        <w:tabs>
+          <w:tab w:val="clear" w:pos="425"/>
+        </w:tabs>
         <w:jc w:val="left"/>
         <w:rPr>
           <w:rFonts w:hint="default"/>
@@ -8247,8 +8262,12 @@
     <w:p>
       <w:pPr>
         <w:numPr>
+          <w:ilvl w:val="0"/>
           <w:numId w:val="0"/>
         </w:numPr>
+        <w:tabs>
+          <w:tab w:val="clear" w:pos="425"/>
+        </w:tabs>
         <w:jc w:val="left"/>
         <w:rPr>
           <w:rFonts w:hint="default"/>
@@ -8276,8 +8295,12 @@
     <w:p>
       <w:pPr>
         <w:numPr>
+          <w:ilvl w:val="0"/>
           <w:numId w:val="0"/>
         </w:numPr>
+        <w:tabs>
+          <w:tab w:val="clear" w:pos="425"/>
+        </w:tabs>
         <w:jc w:val="left"/>
         <w:rPr>
           <w:rFonts w:hint="default"/>
@@ -8305,8 +8328,12 @@
     <w:p>
       <w:pPr>
         <w:numPr>
+          <w:ilvl w:val="0"/>
           <w:numId w:val="0"/>
         </w:numPr>
+        <w:tabs>
+          <w:tab w:val="clear" w:pos="425"/>
+        </w:tabs>
         <w:jc w:val="left"/>
         <w:rPr>
           <w:rFonts w:hint="default"/>
@@ -8334,8 +8361,12 @@
     <w:p>
       <w:pPr>
         <w:numPr>
+          <w:ilvl w:val="0"/>
           <w:numId w:val="0"/>
         </w:numPr>
+        <w:tabs>
+          <w:tab w:val="clear" w:pos="425"/>
+        </w:tabs>
         <w:jc w:val="left"/>
         <w:rPr>
           <w:rFonts w:hint="default"/>
@@ -8357,22 +8388,18 @@
           <w:sz w:val="22"/>
           <w:szCs w:val="28"/>
         </w:rPr>
-        <w:t>评估索引表达式的取值范围及评估值并保存在var_data中。</w:t>
-      </w:r>
-      <w:r>
-        <w:rPr>
-          <w:rFonts w:hint="default"/>
-          <w:sz w:val="22"/>
-          <w:szCs w:val="28"/>
-        </w:rPr>
-        <w:t>struct var_data是数组变量，expr是数组的索引表达式。因此数组变量可能被访问多次，存在多个索引表达式，因此会比较当前索引表达式的评估值与var_data中保存的之前索引表达式的评估值，如果大于value_max，则更新var_data的max_value_str（最大取值范围）和value_max（最大评估值）。如果小于value_min，则更新var_data的min_value_str（最小取值范围）和value_min（最小评估值）。</w:t>
+        <w:t>评估索引表达式的取值范围及评估值并保存在var_data中。struct var_data是数组变量，expr是数组的索引表达式。因此数组变量可能被访问多次，存在多个索引表达式，因此会比较当前索引表达式的评估值与var_data中保存的之前索引表达式的评估值，如果大于value_max，则更新var_data的max_value_str（最大取值范围）和value_max（最大评估值）。如果小于value_min，则更新var_data的min_value_str（最小取值范围）和value_min（最小评估值）。</w:t>
       </w:r>
     </w:p>
     <w:p>
       <w:pPr>
         <w:numPr>
+          <w:ilvl w:val="0"/>
           <w:numId w:val="0"/>
         </w:numPr>
+        <w:tabs>
+          <w:tab w:val="clear" w:pos="425"/>
+        </w:tabs>
         <w:jc w:val="left"/>
         <w:rPr>
           <w:rFonts w:hint="default"/>
@@ -8394,22 +8421,18 @@
           <w:sz w:val="22"/>
           <w:szCs w:val="28"/>
         </w:rPr>
-        <w:t>函数提取表达式中数组变量名(字符串形式)，及索引表达式(Expr*的向量)。</w:t>
-      </w:r>
-      <w:r>
-        <w:rPr>
-          <w:rFonts w:hint="default"/>
-          <w:sz w:val="22"/>
-          <w:szCs w:val="28"/>
-        </w:rPr>
-        <w:t>ArraySubscriptExpr是数据访问表达式，如A[1][2]。在AST中多维数组表示为嵌套的ArraySubscriptExpr，因此函数进行了递归调用。</w:t>
+        <w:t>函数提取表达式中数组变量名(字符串形式)，及索引表达式(Expr*的向量)。ArraySubscriptExpr是数据访问表达式，如A[1][2]。在AST中多维数组表示为嵌套的ArraySubscriptExpr，因此函数进行了递归调用。</w:t>
       </w:r>
     </w:p>
     <w:p>
       <w:pPr>
         <w:numPr>
+          <w:ilvl w:val="0"/>
           <w:numId w:val="0"/>
         </w:numPr>
+        <w:tabs>
+          <w:tab w:val="clear" w:pos="425"/>
+        </w:tabs>
         <w:jc w:val="left"/>
         <w:rPr>
           <w:rFonts w:hint="default"/>
@@ -8437,8 +8460,12 @@
     <w:p>
       <w:pPr>
         <w:numPr>
+          <w:ilvl w:val="0"/>
           <w:numId w:val="0"/>
         </w:numPr>
+        <w:tabs>
+          <w:tab w:val="clear" w:pos="425"/>
+        </w:tabs>
         <w:jc w:val="left"/>
         <w:rPr>
           <w:rFonts w:hint="default"/>
@@ -8466,8 +8493,12 @@
     <w:p>
       <w:pPr>
         <w:numPr>
+          <w:ilvl w:val="0"/>
           <w:numId w:val="0"/>
         </w:numPr>
+        <w:tabs>
+          <w:tab w:val="clear" w:pos="425"/>
+        </w:tabs>
         <w:jc w:val="left"/>
         <w:rPr>
           <w:rFonts w:hint="default"/>
@@ -8495,8 +8526,12 @@
     <w:p>
       <w:pPr>
         <w:numPr>
+          <w:ilvl w:val="0"/>
           <w:numId w:val="0"/>
         </w:numPr>
+        <w:tabs>
+          <w:tab w:val="clear" w:pos="425"/>
+        </w:tabs>
         <w:jc w:val="left"/>
         <w:rPr>
           <w:rFonts w:hint="default"/>
@@ -8524,8 +8559,12 @@
     <w:p>
       <w:pPr>
         <w:numPr>
+          <w:ilvl w:val="0"/>
           <w:numId w:val="0"/>
         </w:numPr>
+        <w:tabs>
+          <w:tab w:val="clear" w:pos="425"/>
+        </w:tabs>
         <w:jc w:val="left"/>
         <w:rPr>
           <w:rFonts w:hint="default"/>
@@ -8553,8 +8592,12 @@
     <w:p>
       <w:pPr>
         <w:numPr>
+          <w:ilvl w:val="0"/>
           <w:numId w:val="0"/>
         </w:numPr>
+        <w:tabs>
+          <w:tab w:val="clear" w:pos="425"/>
+        </w:tabs>
         <w:jc w:val="left"/>
         <w:rPr>
           <w:rFonts w:hint="default"/>
@@ -8582,8 +8625,12 @@
     <w:p>
       <w:pPr>
         <w:numPr>
+          <w:ilvl w:val="0"/>
           <w:numId w:val="0"/>
         </w:numPr>
+        <w:tabs>
+          <w:tab w:val="clear" w:pos="425"/>
+        </w:tabs>
         <w:jc w:val="left"/>
         <w:rPr>
           <w:rFonts w:hint="default"/>
@@ -8611,8 +8658,12 @@
     <w:p>
       <w:pPr>
         <w:numPr>
+          <w:ilvl w:val="0"/>
           <w:numId w:val="0"/>
         </w:numPr>
+        <w:tabs>
+          <w:tab w:val="clear" w:pos="425"/>
+        </w:tabs>
         <w:jc w:val="left"/>
         <w:rPr>
           <w:rFonts w:hint="default"/>
@@ -8640,8 +8691,12 @@
     <w:p>
       <w:pPr>
         <w:numPr>
+          <w:ilvl w:val="0"/>
           <w:numId w:val="0"/>
         </w:numPr>
+        <w:tabs>
+          <w:tab w:val="clear" w:pos="425"/>
+        </w:tabs>
         <w:jc w:val="left"/>
         <w:rPr>
           <w:rFonts w:hint="default"/>
@@ -8663,46 +8718,18 @@
           <w:sz w:val="22"/>
           <w:szCs w:val="28"/>
         </w:rPr>
-        <w:t>在访问Stmt对象后，会调用本函数。首先将当前作用域从栈中弹出。如果退出的是omp for循环，则视为该kernel到此结束，开始分析kernel中访问的所有数组变量，并为其创建mem_xfer对象记录数组大小、类型、</w:t>
-      </w:r>
-      <w:r>
-        <w:rPr>
-          <w:rFonts w:hint="default"/>
-          <w:sz w:val="22"/>
-          <w:szCs w:val="28"/>
-        </w:rPr>
-        <w:t>创建</w:t>
-      </w:r>
-      <w:r>
-        <w:rPr>
-          <w:rFonts w:hint="default"/>
-          <w:sz w:val="22"/>
-          <w:szCs w:val="28"/>
-        </w:rPr>
-        <w:t>buffer</w:t>
-      </w:r>
-      <w:r>
-        <w:rPr>
-          <w:rFonts w:hint="default"/>
-          <w:sz w:val="22"/>
-          <w:szCs w:val="28"/>
-        </w:rPr>
-        <w:t>的位置</w:t>
-      </w:r>
-      <w:r>
-        <w:rPr>
-          <w:rFonts w:hint="default"/>
-          <w:sz w:val="22"/>
-          <w:szCs w:val="28"/>
-        </w:rPr>
-        <w:t>、传输代码的位置、传输方向等信息。然后将kernel_info对象压入到栈中，清空kernel_info对象，将process_state置为2,表明位于kernel代码后（预留为优化用）。</w:t>
+        <w:t>在访问Stmt对象后，会调用本函数。首先将当前作用域从栈中弹出。如果退出的是omp for循环，则视为该kernel到此结束，开始分析kernel中访问的所有数组变量，并为其创建mem_xfer对象记录数组大小、类型、创建buffer的位置、传输代码的位置、传输方向等信息。然后将kernel_info对象压入到栈中，清空kernel_info对象，将process_state置为2,表明位于kernel代码后（预留为优化用）。</w:t>
       </w:r>
     </w:p>
     <w:p>
       <w:pPr>
         <w:numPr>
+          <w:ilvl w:val="0"/>
           <w:numId w:val="0"/>
         </w:numPr>
+        <w:tabs>
+          <w:tab w:val="clear" w:pos="425"/>
+        </w:tabs>
         <w:jc w:val="left"/>
         <w:rPr>
           <w:rFonts w:hint="default"/>
@@ -8726,8 +8753,80 @@
         </w:rPr>
         <w:t>访问Stmt对象时调用。</w:t>
       </w:r>
-      <w:bookmarkStart w:id="0" w:name="_GoBack"/>
-      <w:bookmarkEnd w:id="0"/>
+      <w:r>
+        <w:rPr>
+          <w:rFonts w:hint="default"/>
+          <w:sz w:val="22"/>
+          <w:szCs w:val="28"/>
+        </w:rPr>
+        <w:t>如果是ForStmt语句且process_state等于1（即kernel代码中的for语句），记录循环变量在循环迭代过程中的最小值、最大值（目前仅仅处理步长为1的情况）。如果该ForStmt语句是omp for指导语句修饰的，记录该循环在源代码中的起始与结束行号（两者之间的代码就是kernel函数体），及循环变量的初始值和总的迭代次数（任务划分时使用）。如果是kernel内的DeclRefExpr语句，而且对应的变量是在kernel范围外声名，则记录该变量作为kernel参数。如果是BinaryOperator表达式，分情况进行处理：统计kernel中计算操作数量（预留性能评估用）；如果非指针变量在kernel中被初始化，则将该变量作为kernel的局部参数（不需要传值）；如果是malloc函数调用，则记录对应指针变量分配的内存空间大小；对于kernel内部的访存操作，判断是读或写内存操作，确定需要将指针变量所指向的内存数据从host传到device还是从device传回host。</w:t>
+      </w:r>
+    </w:p>
+    <w:p>
+      <w:pPr>
+        <w:numPr>
+          <w:ilvl w:val="0"/>
+          <w:numId w:val="0"/>
+        </w:numPr>
+        <w:tabs>
+          <w:tab w:val="clear" w:pos="425"/>
+        </w:tabs>
+        <w:jc w:val="left"/>
+        <w:rPr>
+          <w:rFonts w:hint="default"/>
+          <w:sz w:val="22"/>
+          <w:szCs w:val="28"/>
+        </w:rPr>
+      </w:pPr>
+      <w:r>
+        <w:rPr>
+          <w:rFonts w:hint="default"/>
+          <w:sz w:val="28"/>
+          <w:szCs w:val="36"/>
+        </w:rPr>
+        <w:t>VisitVarDecl(VarDecl *):</w:t>
+      </w:r>
+      <w:r>
+        <w:rPr>
+          <w:rFonts w:hint="default"/>
+          <w:sz w:val="22"/>
+          <w:szCs w:val="28"/>
+        </w:rPr>
+        <w:t>处理变量声明语句，将新声明的变量插入到作用域对象。对于kernel内的变量声明还需要判断其初始化表达式是否包括访存操作。</w:t>
+      </w:r>
+    </w:p>
+    <w:p>
+      <w:pPr>
+        <w:numPr>
+          <w:ilvl w:val="0"/>
+          <w:numId w:val="0"/>
+        </w:numPr>
+        <w:tabs>
+          <w:tab w:val="clear" w:pos="425"/>
+        </w:tabs>
+        <w:jc w:val="left"/>
+        <w:rPr>
+          <w:rFonts w:hint="default"/>
+          <w:sz w:val="22"/>
+          <w:szCs w:val="28"/>
+        </w:rPr>
+      </w:pPr>
+      <w:r>
+        <w:rPr>
+          <w:rFonts w:hint="default"/>
+          <w:sz w:val="28"/>
+          <w:szCs w:val="36"/>
+        </w:rPr>
+        <w:t>VisitFunctioDecl(FunctionDecl *):</w:t>
+      </w:r>
+      <w:r>
+        <w:rPr>
+          <w:rFonts w:hint="default"/>
+          <w:sz w:val="22"/>
+          <w:szCs w:val="28"/>
+        </w:rPr>
+        <w:t>处理函数声明语句，如果该函数在声明时有函数体，则在作用域中记录该函数（用于表明下个作用域就是该函数的函数体）。</w:t>
+      </w:r>
     </w:p>
     <w:p>
       <w:pPr>
@@ -8754,8 +8853,2759 @@
     <w:p>
       <w:pPr>
         <w:numPr>
+          <w:ilvl w:val="0"/>
           <w:numId w:val="0"/>
         </w:numPr>
+        <w:tabs>
+          <w:tab w:val="clear" w:pos="425"/>
+        </w:tabs>
+        <w:jc w:val="left"/>
+        <w:rPr>
+          <w:rFonts w:hint="default"/>
+          <w:sz w:val="28"/>
+          <w:szCs w:val="36"/>
+        </w:rPr>
+      </w:pPr>
+      <w:r>
+        <w:rPr>
+          <w:rFonts w:hint="default"/>
+          <w:sz w:val="28"/>
+          <w:szCs w:val="36"/>
+        </w:rPr>
+        <w:t>Kernel文件生成：</w:t>
+      </w:r>
+    </w:p>
+    <w:tbl>
+      <w:tblPr>
+        <w:tblStyle w:val="4"/>
+        <w:tblW w:w="7614" w:type="dxa"/>
+        <w:tblInd w:w="0" w:type="dxa"/>
+        <w:tblBorders>
+          <w:top w:val="single" w:color="auto" w:sz="4" w:space="0"/>
+          <w:left w:val="single" w:color="auto" w:sz="4" w:space="0"/>
+          <w:bottom w:val="single" w:color="auto" w:sz="4" w:space="0"/>
+          <w:right w:val="single" w:color="auto" w:sz="4" w:space="0"/>
+          <w:insideH w:val="single" w:color="auto" w:sz="4" w:space="0"/>
+          <w:insideV w:val="single" w:color="auto" w:sz="4" w:space="0"/>
+        </w:tblBorders>
+        <w:tblLayout w:type="fixed"/>
+        <w:tblCellMar>
+          <w:left w:w="108" w:type="dxa"/>
+          <w:right w:w="108" w:type="dxa"/>
+        </w:tblCellMar>
+      </w:tblPr>
+      <w:tblGrid>
+        <w:gridCol w:w="7614"/>
+      </w:tblGrid>
+      <w:tr>
+        <w:tc>
+          <w:tcPr>
+            <w:tcW w:w="7614" w:type="dxa"/>
+          </w:tcPr>
+          <w:p>
+            <w:pPr>
+              <w:keepNext w:val="0"/>
+              <w:keepLines w:val="0"/>
+              <w:pageBreakBefore w:val="0"/>
+              <w:widowControl w:val="0"/>
+              <w:numPr>
+                <w:ilvl w:val="0"/>
+                <w:numId w:val="0"/>
+              </w:numPr>
+              <w:tabs>
+                <w:tab w:val="clear" w:pos="425"/>
+              </w:tabs>
+              <w:kinsoku/>
+              <w:wordWrap/>
+              <w:overflowPunct/>
+              <w:topLinePunct w:val="0"/>
+              <w:autoSpaceDE/>
+              <w:autoSpaceDN/>
+              <w:bidi w:val="0"/>
+              <w:adjustRightInd/>
+              <w:snapToGrid/>
+              <w:spacing w:line="80" w:lineRule="atLeast"/>
+              <w:ind w:left="0" w:leftChars="0" w:right="0" w:rightChars="0" w:firstLine="0" w:firstLineChars="0"/>
+              <w:jc w:val="left"/>
+              <w:textAlignment w:val="auto"/>
+              <w:outlineLvl w:val="9"/>
+              <w:rPr>
+                <w:rFonts w:hint="default"/>
+                <w:sz w:val="28"/>
+                <w:szCs w:val="36"/>
+                <w:vertAlign w:val="baseline"/>
+              </w:rPr>
+            </w:pPr>
+            <w:r>
+              <w:rPr>
+                <w:rFonts w:hint="default"/>
+                <w:sz w:val="28"/>
+                <w:szCs w:val="36"/>
+                <w:vertAlign w:val="baseline"/>
+              </w:rPr>
+              <w:t>原#include语句</w:t>
+            </w:r>
+          </w:p>
+          <w:p>
+            <w:pPr>
+              <w:keepNext w:val="0"/>
+              <w:keepLines w:val="0"/>
+              <w:pageBreakBefore w:val="0"/>
+              <w:widowControl w:val="0"/>
+              <w:numPr>
+                <w:ilvl w:val="0"/>
+                <w:numId w:val="0"/>
+              </w:numPr>
+              <w:tabs>
+                <w:tab w:val="clear" w:pos="425"/>
+              </w:tabs>
+              <w:kinsoku/>
+              <w:wordWrap/>
+              <w:overflowPunct/>
+              <w:topLinePunct w:val="0"/>
+              <w:autoSpaceDE/>
+              <w:autoSpaceDN/>
+              <w:bidi w:val="0"/>
+              <w:adjustRightInd/>
+              <w:snapToGrid/>
+              <w:spacing w:line="80" w:lineRule="atLeast"/>
+              <w:ind w:left="0" w:leftChars="0" w:right="0" w:rightChars="0" w:firstLine="0" w:firstLineChars="0"/>
+              <w:jc w:val="left"/>
+              <w:textAlignment w:val="auto"/>
+              <w:outlineLvl w:val="9"/>
+              <w:rPr>
+                <w:rFonts w:hint="default"/>
+                <w:sz w:val="28"/>
+                <w:szCs w:val="36"/>
+                <w:vertAlign w:val="baseline"/>
+              </w:rPr>
+            </w:pPr>
+            <w:r>
+              <w:rPr>
+                <w:rFonts w:hint="default"/>
+                <w:sz w:val="28"/>
+                <w:szCs w:val="36"/>
+                <w:vertAlign w:val="baseline"/>
+              </w:rPr>
+              <w:t>#include &lt;intel-coi/sink/COIPipeline_sink.h&gt;</w:t>
+            </w:r>
+          </w:p>
+          <w:p>
+            <w:pPr>
+              <w:keepNext w:val="0"/>
+              <w:keepLines w:val="0"/>
+              <w:pageBreakBefore w:val="0"/>
+              <w:widowControl w:val="0"/>
+              <w:numPr>
+                <w:ilvl w:val="0"/>
+                <w:numId w:val="0"/>
+              </w:numPr>
+              <w:tabs>
+                <w:tab w:val="clear" w:pos="425"/>
+              </w:tabs>
+              <w:kinsoku/>
+              <w:wordWrap/>
+              <w:overflowPunct/>
+              <w:topLinePunct w:val="0"/>
+              <w:autoSpaceDE/>
+              <w:autoSpaceDN/>
+              <w:bidi w:val="0"/>
+              <w:adjustRightInd/>
+              <w:snapToGrid/>
+              <w:spacing w:line="80" w:lineRule="atLeast"/>
+              <w:ind w:left="0" w:leftChars="0" w:right="0" w:rightChars="0" w:firstLine="0" w:firstLineChars="0"/>
+              <w:jc w:val="left"/>
+              <w:textAlignment w:val="auto"/>
+              <w:outlineLvl w:val="9"/>
+              <w:rPr>
+                <w:rFonts w:hint="default"/>
+                <w:sz w:val="28"/>
+                <w:szCs w:val="36"/>
+                <w:vertAlign w:val="baseline"/>
+              </w:rPr>
+            </w:pPr>
+            <w:r>
+              <w:rPr>
+                <w:rFonts w:hint="default"/>
+                <w:sz w:val="28"/>
+                <w:szCs w:val="36"/>
+                <w:vertAlign w:val="baseline"/>
+              </w:rPr>
+              <w:t>COINATIVELIBEXPORT void</w:t>
+            </w:r>
+          </w:p>
+          <w:p>
+            <w:pPr>
+              <w:keepNext w:val="0"/>
+              <w:keepLines w:val="0"/>
+              <w:pageBreakBefore w:val="0"/>
+              <w:widowControl w:val="0"/>
+              <w:numPr>
+                <w:ilvl w:val="0"/>
+                <w:numId w:val="0"/>
+              </w:numPr>
+              <w:tabs>
+                <w:tab w:val="clear" w:pos="425"/>
+              </w:tabs>
+              <w:kinsoku/>
+              <w:wordWrap/>
+              <w:overflowPunct/>
+              <w:topLinePunct w:val="0"/>
+              <w:autoSpaceDE/>
+              <w:autoSpaceDN/>
+              <w:bidi w:val="0"/>
+              <w:adjustRightInd/>
+              <w:snapToGrid/>
+              <w:spacing w:line="80" w:lineRule="atLeast"/>
+              <w:ind w:left="0" w:leftChars="0" w:right="0" w:rightChars="0" w:firstLine="0" w:firstLineChars="0"/>
+              <w:jc w:val="left"/>
+              <w:textAlignment w:val="auto"/>
+              <w:outlineLvl w:val="9"/>
+              <w:rPr>
+                <w:rFonts w:hint="default"/>
+                <w:sz w:val="28"/>
+                <w:szCs w:val="36"/>
+                <w:vertAlign w:val="baseline"/>
+              </w:rPr>
+            </w:pPr>
+            <w:r>
+              <w:rPr>
+                <w:rFonts w:hint="default"/>
+                <w:sz w:val="28"/>
+                <w:szCs w:val="36"/>
+                <w:vertAlign w:val="baseline"/>
+              </w:rPr>
+              <w:t>kernel (uint64_t arg0,</w:t>
+            </w:r>
+          </w:p>
+          <w:p>
+            <w:pPr>
+              <w:keepNext w:val="0"/>
+              <w:keepLines w:val="0"/>
+              <w:pageBreakBefore w:val="0"/>
+              <w:widowControl w:val="0"/>
+              <w:numPr>
+                <w:ilvl w:val="0"/>
+                <w:numId w:val="0"/>
+              </w:numPr>
+              <w:tabs>
+                <w:tab w:val="clear" w:pos="425"/>
+              </w:tabs>
+              <w:kinsoku/>
+              <w:wordWrap/>
+              <w:overflowPunct/>
+              <w:topLinePunct w:val="0"/>
+              <w:autoSpaceDE/>
+              <w:autoSpaceDN/>
+              <w:bidi w:val="0"/>
+              <w:adjustRightInd/>
+              <w:snapToGrid/>
+              <w:spacing w:line="80" w:lineRule="atLeast"/>
+              <w:ind w:left="0" w:leftChars="0" w:right="0" w:rightChars="0" w:firstLine="560" w:firstLineChars="0"/>
+              <w:jc w:val="left"/>
+              <w:textAlignment w:val="auto"/>
+              <w:outlineLvl w:val="9"/>
+              <w:rPr>
+                <w:rFonts w:hint="default"/>
+                <w:sz w:val="28"/>
+                <w:szCs w:val="36"/>
+                <w:vertAlign w:val="baseline"/>
+              </w:rPr>
+            </w:pPr>
+            <w:r>
+              <w:rPr>
+                <w:rFonts w:hint="default"/>
+                <w:sz w:val="28"/>
+                <w:szCs w:val="36"/>
+                <w:vertAlign w:val="baseline"/>
+              </w:rPr>
+              <w:t>uint64_t arg1,</w:t>
+            </w:r>
+          </w:p>
+          <w:p>
+            <w:pPr>
+              <w:keepNext w:val="0"/>
+              <w:keepLines w:val="0"/>
+              <w:pageBreakBefore w:val="0"/>
+              <w:widowControl w:val="0"/>
+              <w:numPr>
+                <w:ilvl w:val="0"/>
+                <w:numId w:val="0"/>
+              </w:numPr>
+              <w:tabs>
+                <w:tab w:val="clear" w:pos="425"/>
+              </w:tabs>
+              <w:kinsoku/>
+              <w:wordWrap/>
+              <w:overflowPunct/>
+              <w:topLinePunct w:val="0"/>
+              <w:autoSpaceDE/>
+              <w:autoSpaceDN/>
+              <w:bidi w:val="0"/>
+              <w:adjustRightInd/>
+              <w:snapToGrid/>
+              <w:spacing w:line="80" w:lineRule="atLeast"/>
+              <w:ind w:left="0" w:leftChars="0" w:right="0" w:rightChars="0" w:firstLine="560" w:firstLineChars="0"/>
+              <w:jc w:val="left"/>
+              <w:textAlignment w:val="auto"/>
+              <w:outlineLvl w:val="9"/>
+              <w:rPr>
+                <w:rFonts w:hint="default"/>
+                <w:sz w:val="28"/>
+                <w:szCs w:val="36"/>
+                <w:vertAlign w:val="baseline"/>
+              </w:rPr>
+            </w:pPr>
+            <w:r>
+              <w:rPr>
+                <w:rFonts w:hint="default"/>
+                <w:sz w:val="28"/>
+                <w:szCs w:val="36"/>
+                <w:vertAlign w:val="baseline"/>
+              </w:rPr>
+              <w:t>……</w:t>
+            </w:r>
+          </w:p>
+          <w:p>
+            <w:pPr>
+              <w:keepNext w:val="0"/>
+              <w:keepLines w:val="0"/>
+              <w:pageBreakBefore w:val="0"/>
+              <w:widowControl w:val="0"/>
+              <w:numPr>
+                <w:ilvl w:val="0"/>
+                <w:numId w:val="0"/>
+              </w:numPr>
+              <w:tabs>
+                <w:tab w:val="clear" w:pos="425"/>
+              </w:tabs>
+              <w:kinsoku/>
+              <w:wordWrap/>
+              <w:overflowPunct/>
+              <w:topLinePunct w:val="0"/>
+              <w:autoSpaceDE/>
+              <w:autoSpaceDN/>
+              <w:bidi w:val="0"/>
+              <w:adjustRightInd/>
+              <w:snapToGrid/>
+              <w:spacing w:line="80" w:lineRule="atLeast"/>
+              <w:ind w:left="0" w:leftChars="0" w:right="0" w:rightChars="0" w:firstLine="560" w:firstLineChars="0"/>
+              <w:jc w:val="left"/>
+              <w:textAlignment w:val="auto"/>
+              <w:outlineLvl w:val="9"/>
+              <w:rPr>
+                <w:rFonts w:hint="default"/>
+                <w:sz w:val="28"/>
+                <w:szCs w:val="36"/>
+                <w:vertAlign w:val="baseline"/>
+              </w:rPr>
+            </w:pPr>
+            <w:r>
+              <w:rPr>
+                <w:rFonts w:hint="default"/>
+                <w:sz w:val="28"/>
+                <w:szCs w:val="36"/>
+                <w:vertAlign w:val="baseline"/>
+              </w:rPr>
+              <w:t>)</w:t>
+            </w:r>
+          </w:p>
+          <w:p>
+            <w:pPr>
+              <w:keepNext w:val="0"/>
+              <w:keepLines w:val="0"/>
+              <w:pageBreakBefore w:val="0"/>
+              <w:widowControl w:val="0"/>
+              <w:numPr>
+                <w:ilvl w:val="0"/>
+                <w:numId w:val="0"/>
+              </w:numPr>
+              <w:tabs>
+                <w:tab w:val="clear" w:pos="425"/>
+              </w:tabs>
+              <w:kinsoku/>
+              <w:wordWrap/>
+              <w:overflowPunct/>
+              <w:topLinePunct w:val="0"/>
+              <w:autoSpaceDE/>
+              <w:autoSpaceDN/>
+              <w:bidi w:val="0"/>
+              <w:adjustRightInd/>
+              <w:snapToGrid/>
+              <w:spacing w:line="80" w:lineRule="atLeast"/>
+              <w:ind w:right="0" w:rightChars="0"/>
+              <w:jc w:val="left"/>
+              <w:textAlignment w:val="auto"/>
+              <w:outlineLvl w:val="9"/>
+              <w:rPr>
+                <w:rFonts w:hint="default"/>
+                <w:sz w:val="28"/>
+                <w:szCs w:val="36"/>
+                <w:vertAlign w:val="baseline"/>
+              </w:rPr>
+            </w:pPr>
+            <w:r>
+              <w:rPr>
+                <w:rFonts w:hint="default"/>
+                <w:sz w:val="28"/>
+                <w:szCs w:val="36"/>
+                <w:vertAlign w:val="baseline"/>
+              </w:rPr>
+              <w:t>{</w:t>
+            </w:r>
+          </w:p>
+          <w:p>
+            <w:pPr>
+              <w:keepNext w:val="0"/>
+              <w:keepLines w:val="0"/>
+              <w:pageBreakBefore w:val="0"/>
+              <w:widowControl w:val="0"/>
+              <w:numPr>
+                <w:ilvl w:val="0"/>
+                <w:numId w:val="0"/>
+              </w:numPr>
+              <w:tabs>
+                <w:tab w:val="clear" w:pos="425"/>
+              </w:tabs>
+              <w:kinsoku/>
+              <w:wordWrap/>
+              <w:overflowPunct/>
+              <w:topLinePunct w:val="0"/>
+              <w:autoSpaceDE/>
+              <w:autoSpaceDN/>
+              <w:bidi w:val="0"/>
+              <w:adjustRightInd/>
+              <w:snapToGrid/>
+              <w:spacing w:line="80" w:lineRule="atLeast"/>
+              <w:ind w:right="0" w:rightChars="0"/>
+              <w:jc w:val="left"/>
+              <w:textAlignment w:val="auto"/>
+              <w:outlineLvl w:val="9"/>
+              <w:rPr>
+                <w:rFonts w:hint="default"/>
+                <w:sz w:val="28"/>
+                <w:szCs w:val="36"/>
+                <w:vertAlign w:val="baseline"/>
+              </w:rPr>
+            </w:pPr>
+            <w:r>
+              <w:rPr>
+                <w:rFonts w:hint="default"/>
+                <w:sz w:val="28"/>
+                <w:szCs w:val="36"/>
+                <w:vertAlign w:val="baseline"/>
+              </w:rPr>
+              <w:t>Int start_index = (int) arg0;</w:t>
+            </w:r>
+          </w:p>
+          <w:p>
+            <w:pPr>
+              <w:keepNext w:val="0"/>
+              <w:keepLines w:val="0"/>
+              <w:pageBreakBefore w:val="0"/>
+              <w:widowControl w:val="0"/>
+              <w:numPr>
+                <w:ilvl w:val="0"/>
+                <w:numId w:val="0"/>
+              </w:numPr>
+              <w:tabs>
+                <w:tab w:val="clear" w:pos="425"/>
+              </w:tabs>
+              <w:kinsoku/>
+              <w:wordWrap/>
+              <w:overflowPunct/>
+              <w:topLinePunct w:val="0"/>
+              <w:autoSpaceDE/>
+              <w:autoSpaceDN/>
+              <w:bidi w:val="0"/>
+              <w:adjustRightInd/>
+              <w:snapToGrid/>
+              <w:spacing w:line="80" w:lineRule="atLeast"/>
+              <w:ind w:right="0" w:rightChars="0"/>
+              <w:jc w:val="left"/>
+              <w:textAlignment w:val="auto"/>
+              <w:outlineLvl w:val="9"/>
+              <w:rPr>
+                <w:rFonts w:hint="default"/>
+                <w:sz w:val="28"/>
+                <w:szCs w:val="36"/>
+                <w:vertAlign w:val="baseline"/>
+              </w:rPr>
+            </w:pPr>
+            <w:r>
+              <w:rPr>
+                <w:rFonts w:hint="default"/>
+                <w:sz w:val="28"/>
+                <w:szCs w:val="36"/>
+                <w:vertAlign w:val="baseline"/>
+              </w:rPr>
+              <w:t>Int end_index = (int) arg1;</w:t>
+            </w:r>
+          </w:p>
+          <w:p>
+            <w:pPr>
+              <w:keepNext w:val="0"/>
+              <w:keepLines w:val="0"/>
+              <w:pageBreakBefore w:val="0"/>
+              <w:widowControl w:val="0"/>
+              <w:numPr>
+                <w:ilvl w:val="0"/>
+                <w:numId w:val="0"/>
+              </w:numPr>
+              <w:tabs>
+                <w:tab w:val="clear" w:pos="425"/>
+              </w:tabs>
+              <w:kinsoku/>
+              <w:wordWrap/>
+              <w:overflowPunct/>
+              <w:topLinePunct w:val="0"/>
+              <w:autoSpaceDE/>
+              <w:autoSpaceDN/>
+              <w:bidi w:val="0"/>
+              <w:adjustRightInd/>
+              <w:snapToGrid/>
+              <w:spacing w:line="80" w:lineRule="atLeast"/>
+              <w:ind w:right="0" w:rightChars="0"/>
+              <w:jc w:val="left"/>
+              <w:textAlignment w:val="auto"/>
+              <w:outlineLvl w:val="9"/>
+              <w:rPr>
+                <w:rFonts w:hint="default"/>
+                <w:sz w:val="28"/>
+                <w:szCs w:val="36"/>
+                <w:vertAlign w:val="baseline"/>
+              </w:rPr>
+            </w:pPr>
+            <w:r>
+              <w:rPr>
+                <w:rFonts w:hint="default"/>
+                <w:sz w:val="28"/>
+                <w:szCs w:val="36"/>
+                <w:vertAlign w:val="baseline"/>
+              </w:rPr>
+              <w:t>Other parameters……</w:t>
+            </w:r>
+          </w:p>
+          <w:p>
+            <w:pPr>
+              <w:keepNext w:val="0"/>
+              <w:keepLines w:val="0"/>
+              <w:pageBreakBefore w:val="0"/>
+              <w:widowControl w:val="0"/>
+              <w:numPr>
+                <w:ilvl w:val="0"/>
+                <w:numId w:val="0"/>
+              </w:numPr>
+              <w:tabs>
+                <w:tab w:val="clear" w:pos="425"/>
+              </w:tabs>
+              <w:kinsoku/>
+              <w:wordWrap/>
+              <w:overflowPunct/>
+              <w:topLinePunct w:val="0"/>
+              <w:autoSpaceDE/>
+              <w:autoSpaceDN/>
+              <w:bidi w:val="0"/>
+              <w:adjustRightInd/>
+              <w:snapToGrid/>
+              <w:spacing w:line="80" w:lineRule="atLeast"/>
+              <w:ind w:right="0" w:rightChars="0"/>
+              <w:jc w:val="left"/>
+              <w:textAlignment w:val="auto"/>
+              <w:outlineLvl w:val="9"/>
+              <w:rPr>
+                <w:rFonts w:hint="default"/>
+                <w:sz w:val="28"/>
+                <w:szCs w:val="36"/>
+                <w:vertAlign w:val="baseline"/>
+              </w:rPr>
+            </w:pPr>
+          </w:p>
+          <w:p>
+            <w:pPr>
+              <w:keepNext w:val="0"/>
+              <w:keepLines w:val="0"/>
+              <w:pageBreakBefore w:val="0"/>
+              <w:widowControl w:val="0"/>
+              <w:numPr>
+                <w:ilvl w:val="0"/>
+                <w:numId w:val="0"/>
+              </w:numPr>
+              <w:tabs>
+                <w:tab w:val="clear" w:pos="425"/>
+              </w:tabs>
+              <w:kinsoku/>
+              <w:wordWrap/>
+              <w:overflowPunct/>
+              <w:topLinePunct w:val="0"/>
+              <w:autoSpaceDE/>
+              <w:autoSpaceDN/>
+              <w:bidi w:val="0"/>
+              <w:adjustRightInd/>
+              <w:snapToGrid/>
+              <w:spacing w:line="80" w:lineRule="atLeast"/>
+              <w:ind w:right="0" w:rightChars="0"/>
+              <w:jc w:val="left"/>
+              <w:textAlignment w:val="auto"/>
+              <w:outlineLvl w:val="9"/>
+              <w:rPr>
+                <w:rFonts w:hint="default"/>
+                <w:sz w:val="28"/>
+                <w:szCs w:val="36"/>
+                <w:vertAlign w:val="baseline"/>
+              </w:rPr>
+            </w:pPr>
+            <w:r>
+              <w:rPr>
+                <w:rFonts w:hint="default"/>
+                <w:sz w:val="28"/>
+                <w:szCs w:val="36"/>
+                <w:vertAlign w:val="baseline"/>
+              </w:rPr>
+              <w:t>#pragma omp parallel for</w:t>
+            </w:r>
+          </w:p>
+          <w:p>
+            <w:pPr>
+              <w:keepNext w:val="0"/>
+              <w:keepLines w:val="0"/>
+              <w:pageBreakBefore w:val="0"/>
+              <w:widowControl w:val="0"/>
+              <w:numPr>
+                <w:ilvl w:val="0"/>
+                <w:numId w:val="0"/>
+              </w:numPr>
+              <w:tabs>
+                <w:tab w:val="clear" w:pos="425"/>
+              </w:tabs>
+              <w:kinsoku/>
+              <w:wordWrap/>
+              <w:overflowPunct/>
+              <w:topLinePunct w:val="0"/>
+              <w:autoSpaceDE/>
+              <w:autoSpaceDN/>
+              <w:bidi w:val="0"/>
+              <w:adjustRightInd/>
+              <w:snapToGrid/>
+              <w:spacing w:line="80" w:lineRule="atLeast"/>
+              <w:ind w:left="0" w:leftChars="0" w:right="0" w:rightChars="0" w:firstLine="0" w:firstLineChars="0"/>
+              <w:jc w:val="left"/>
+              <w:textAlignment w:val="auto"/>
+              <w:outlineLvl w:val="9"/>
+              <w:rPr>
+                <w:rFonts w:hint="default"/>
+                <w:sz w:val="28"/>
+                <w:szCs w:val="36"/>
+                <w:vertAlign w:val="baseline"/>
+              </w:rPr>
+            </w:pPr>
+            <w:r>
+              <w:rPr>
+                <w:rFonts w:hint="default"/>
+                <w:sz w:val="28"/>
+                <w:szCs w:val="36"/>
+                <w:vertAlign w:val="baseline"/>
+              </w:rPr>
+              <w:t xml:space="preserve">for (var = </w:t>
+            </w:r>
+            <w:r>
+              <w:rPr>
+                <w:rFonts w:hint="default"/>
+                <w:color w:val="FF0000"/>
+                <w:sz w:val="28"/>
+                <w:szCs w:val="36"/>
+                <w:vertAlign w:val="baseline"/>
+              </w:rPr>
+              <w:t>start_index</w:t>
+            </w:r>
+            <w:r>
+              <w:rPr>
+                <w:rFonts w:hint="default"/>
+                <w:sz w:val="28"/>
+                <w:szCs w:val="36"/>
+                <w:vertAlign w:val="baseline"/>
+              </w:rPr>
+              <w:t xml:space="preserve">; var &lt; </w:t>
+            </w:r>
+            <w:r>
+              <w:rPr>
+                <w:rFonts w:hint="default"/>
+                <w:color w:val="FF0000"/>
+                <w:sz w:val="28"/>
+                <w:szCs w:val="36"/>
+                <w:vertAlign w:val="baseline"/>
+              </w:rPr>
+              <w:t>end_index</w:t>
+            </w:r>
+            <w:r>
+              <w:rPr>
+                <w:rFonts w:hint="default"/>
+                <w:sz w:val="28"/>
+                <w:szCs w:val="36"/>
+                <w:vertAlign w:val="baseline"/>
+              </w:rPr>
+              <w:t>; )</w:t>
+            </w:r>
+          </w:p>
+          <w:p>
+            <w:pPr>
+              <w:keepNext w:val="0"/>
+              <w:keepLines w:val="0"/>
+              <w:pageBreakBefore w:val="0"/>
+              <w:widowControl w:val="0"/>
+              <w:numPr>
+                <w:ilvl w:val="0"/>
+                <w:numId w:val="0"/>
+              </w:numPr>
+              <w:tabs>
+                <w:tab w:val="clear" w:pos="425"/>
+              </w:tabs>
+              <w:kinsoku/>
+              <w:wordWrap/>
+              <w:overflowPunct/>
+              <w:topLinePunct w:val="0"/>
+              <w:autoSpaceDE/>
+              <w:autoSpaceDN/>
+              <w:bidi w:val="0"/>
+              <w:adjustRightInd/>
+              <w:snapToGrid/>
+              <w:spacing w:line="80" w:lineRule="atLeast"/>
+              <w:ind w:left="0" w:leftChars="0" w:right="0" w:rightChars="0" w:firstLine="0" w:firstLineChars="0"/>
+              <w:jc w:val="left"/>
+              <w:textAlignment w:val="auto"/>
+              <w:outlineLvl w:val="9"/>
+              <w:rPr>
+                <w:rFonts w:hint="default"/>
+                <w:sz w:val="28"/>
+                <w:szCs w:val="36"/>
+                <w:vertAlign w:val="baseline"/>
+              </w:rPr>
+            </w:pPr>
+            <w:r>
+              <w:rPr>
+                <w:rFonts w:hint="default"/>
+                <w:sz w:val="28"/>
+                <w:szCs w:val="36"/>
+                <w:vertAlign w:val="baseline"/>
+              </w:rPr>
+              <w:t>{</w:t>
+            </w:r>
+          </w:p>
+          <w:p>
+            <w:pPr>
+              <w:keepNext w:val="0"/>
+              <w:keepLines w:val="0"/>
+              <w:pageBreakBefore w:val="0"/>
+              <w:widowControl w:val="0"/>
+              <w:numPr>
+                <w:ilvl w:val="0"/>
+                <w:numId w:val="0"/>
+              </w:numPr>
+              <w:tabs>
+                <w:tab w:val="clear" w:pos="425"/>
+              </w:tabs>
+              <w:kinsoku/>
+              <w:wordWrap/>
+              <w:overflowPunct/>
+              <w:topLinePunct w:val="0"/>
+              <w:autoSpaceDE/>
+              <w:autoSpaceDN/>
+              <w:bidi w:val="0"/>
+              <w:adjustRightInd/>
+              <w:snapToGrid/>
+              <w:spacing w:line="80" w:lineRule="atLeast"/>
+              <w:ind w:left="0" w:leftChars="0" w:right="0" w:rightChars="0" w:firstLine="0" w:firstLineChars="0"/>
+              <w:jc w:val="left"/>
+              <w:textAlignment w:val="auto"/>
+              <w:outlineLvl w:val="9"/>
+              <w:rPr>
+                <w:rFonts w:hint="default"/>
+                <w:sz w:val="28"/>
+                <w:szCs w:val="36"/>
+                <w:vertAlign w:val="baseline"/>
+              </w:rPr>
+            </w:pPr>
+            <w:r>
+              <w:rPr>
+                <w:rFonts w:hint="default"/>
+                <w:sz w:val="28"/>
+                <w:szCs w:val="36"/>
+                <w:vertAlign w:val="baseline"/>
+              </w:rPr>
+              <w:t>原代码</w:t>
+            </w:r>
+          </w:p>
+          <w:p>
+            <w:pPr>
+              <w:keepNext w:val="0"/>
+              <w:keepLines w:val="0"/>
+              <w:pageBreakBefore w:val="0"/>
+              <w:widowControl w:val="0"/>
+              <w:numPr>
+                <w:ilvl w:val="0"/>
+                <w:numId w:val="0"/>
+              </w:numPr>
+              <w:tabs>
+                <w:tab w:val="clear" w:pos="425"/>
+              </w:tabs>
+              <w:kinsoku/>
+              <w:wordWrap/>
+              <w:overflowPunct/>
+              <w:topLinePunct w:val="0"/>
+              <w:autoSpaceDE/>
+              <w:autoSpaceDN/>
+              <w:bidi w:val="0"/>
+              <w:adjustRightInd/>
+              <w:snapToGrid/>
+              <w:spacing w:line="80" w:lineRule="atLeast"/>
+              <w:ind w:left="0" w:leftChars="0" w:right="0" w:rightChars="0" w:firstLine="0" w:firstLineChars="0"/>
+              <w:jc w:val="left"/>
+              <w:textAlignment w:val="auto"/>
+              <w:outlineLvl w:val="9"/>
+              <w:rPr>
+                <w:rFonts w:hint="default"/>
+                <w:sz w:val="28"/>
+                <w:szCs w:val="36"/>
+                <w:vertAlign w:val="baseline"/>
+              </w:rPr>
+            </w:pPr>
+            <w:r>
+              <w:rPr>
+                <w:rFonts w:hint="default"/>
+                <w:sz w:val="28"/>
+                <w:szCs w:val="36"/>
+                <w:vertAlign w:val="baseline"/>
+              </w:rPr>
+              <w:t>}</w:t>
+            </w:r>
+          </w:p>
+          <w:p>
+            <w:pPr>
+              <w:keepNext w:val="0"/>
+              <w:keepLines w:val="0"/>
+              <w:pageBreakBefore w:val="0"/>
+              <w:widowControl w:val="0"/>
+              <w:numPr>
+                <w:ilvl w:val="0"/>
+                <w:numId w:val="0"/>
+              </w:numPr>
+              <w:tabs>
+                <w:tab w:val="clear" w:pos="425"/>
+              </w:tabs>
+              <w:kinsoku/>
+              <w:wordWrap/>
+              <w:overflowPunct/>
+              <w:topLinePunct w:val="0"/>
+              <w:autoSpaceDE/>
+              <w:autoSpaceDN/>
+              <w:bidi w:val="0"/>
+              <w:adjustRightInd/>
+              <w:snapToGrid/>
+              <w:spacing w:line="80" w:lineRule="atLeast"/>
+              <w:ind w:left="0" w:leftChars="0" w:right="0" w:rightChars="0" w:firstLine="0" w:firstLineChars="0"/>
+              <w:jc w:val="left"/>
+              <w:textAlignment w:val="auto"/>
+              <w:outlineLvl w:val="9"/>
+              <w:rPr>
+                <w:rFonts w:hint="default"/>
+                <w:sz w:val="28"/>
+                <w:szCs w:val="36"/>
+                <w:vertAlign w:val="baseline"/>
+              </w:rPr>
+            </w:pPr>
+            <w:r>
+              <w:rPr>
+                <w:rFonts w:hint="default"/>
+                <w:sz w:val="28"/>
+                <w:szCs w:val="36"/>
+                <w:vertAlign w:val="baseline"/>
+              </w:rPr>
+              <w:t>}</w:t>
+            </w:r>
+          </w:p>
+        </w:tc>
+      </w:tr>
+    </w:tbl>
+    <w:p>
+      <w:pPr>
+        <w:numPr>
+          <w:ilvl w:val="0"/>
+          <w:numId w:val="0"/>
+        </w:numPr>
+        <w:tabs>
+          <w:tab w:val="clear" w:pos="425"/>
+        </w:tabs>
+        <w:jc w:val="left"/>
+        <w:rPr>
+          <w:rFonts w:hint="default"/>
+          <w:sz w:val="28"/>
+          <w:szCs w:val="36"/>
+        </w:rPr>
+      </w:pPr>
+    </w:p>
+    <w:p>
+      <w:pPr>
+        <w:numPr>
+          <w:ilvl w:val="0"/>
+          <w:numId w:val="0"/>
+        </w:numPr>
+        <w:tabs>
+          <w:tab w:val="clear" w:pos="425"/>
+        </w:tabs>
+        <w:jc w:val="left"/>
+        <w:rPr>
+          <w:rFonts w:hint="default"/>
+          <w:sz w:val="28"/>
+          <w:szCs w:val="36"/>
+        </w:rPr>
+      </w:pPr>
+      <w:r>
+        <w:rPr>
+          <w:rFonts w:hint="default"/>
+          <w:sz w:val="28"/>
+          <w:szCs w:val="36"/>
+        </w:rPr>
+        <w:t>Host文件生成：</w:t>
+      </w:r>
+    </w:p>
+    <w:tbl>
+      <w:tblPr>
+        <w:tblStyle w:val="4"/>
+        <w:tblW w:w="8522" w:type="dxa"/>
+        <w:tblInd w:w="0" w:type="dxa"/>
+        <w:tblBorders>
+          <w:top w:val="single" w:color="auto" w:sz="4" w:space="0"/>
+          <w:left w:val="single" w:color="auto" w:sz="4" w:space="0"/>
+          <w:bottom w:val="single" w:color="auto" w:sz="4" w:space="0"/>
+          <w:right w:val="single" w:color="auto" w:sz="4" w:space="0"/>
+          <w:insideH w:val="single" w:color="auto" w:sz="4" w:space="0"/>
+          <w:insideV w:val="single" w:color="auto" w:sz="4" w:space="0"/>
+        </w:tblBorders>
+        <w:tblLayout w:type="fixed"/>
+        <w:tblCellMar>
+          <w:left w:w="108" w:type="dxa"/>
+          <w:right w:w="108" w:type="dxa"/>
+        </w:tblCellMar>
+      </w:tblPr>
+      <w:tblGrid>
+        <w:gridCol w:w="8522"/>
+      </w:tblGrid>
+      <w:tr>
+        <w:tc>
+          <w:tcPr>
+            <w:tcW w:w="8522" w:type="dxa"/>
+          </w:tcPr>
+          <w:p>
+            <w:pPr>
+              <w:numPr>
+                <w:ilvl w:val="0"/>
+                <w:numId w:val="0"/>
+              </w:numPr>
+              <w:tabs>
+                <w:tab w:val="clear" w:pos="425"/>
+              </w:tabs>
+              <w:jc w:val="left"/>
+              <w:rPr>
+                <w:rFonts w:hint="default"/>
+                <w:sz w:val="28"/>
+                <w:szCs w:val="36"/>
+                <w:vertAlign w:val="baseline"/>
+              </w:rPr>
+            </w:pPr>
+            <w:r>
+              <w:rPr>
+                <w:rFonts w:hint="default"/>
+                <w:sz w:val="28"/>
+                <w:szCs w:val="36"/>
+                <w:vertAlign w:val="baseline"/>
+              </w:rPr>
+              <w:t>#include &lt;hStreams_source.h&gt;</w:t>
+            </w:r>
+          </w:p>
+          <w:p>
+            <w:pPr>
+              <w:numPr>
+                <w:ilvl w:val="0"/>
+                <w:numId w:val="0"/>
+              </w:numPr>
+              <w:tabs>
+                <w:tab w:val="clear" w:pos="425"/>
+              </w:tabs>
+              <w:jc w:val="left"/>
+              <w:rPr>
+                <w:rFonts w:hint="default"/>
+                <w:sz w:val="28"/>
+                <w:szCs w:val="36"/>
+                <w:vertAlign w:val="baseline"/>
+              </w:rPr>
+            </w:pPr>
+            <w:r>
+              <w:rPr>
+                <w:rFonts w:hint="default"/>
+                <w:sz w:val="28"/>
+                <w:szCs w:val="36"/>
+                <w:vertAlign w:val="baseline"/>
+              </w:rPr>
+              <w:t>#include &lt;hStreams_app_api.h&gt;</w:t>
+            </w:r>
+          </w:p>
+          <w:p>
+            <w:pPr>
+              <w:numPr>
+                <w:ilvl w:val="0"/>
+                <w:numId w:val="0"/>
+              </w:numPr>
+              <w:tabs>
+                <w:tab w:val="clear" w:pos="425"/>
+              </w:tabs>
+              <w:jc w:val="left"/>
+              <w:rPr>
+                <w:rFonts w:hint="default"/>
+                <w:sz w:val="28"/>
+                <w:szCs w:val="36"/>
+                <w:vertAlign w:val="baseline"/>
+              </w:rPr>
+            </w:pPr>
+            <w:r>
+              <w:rPr>
+                <w:rFonts w:hint="default"/>
+                <w:sz w:val="28"/>
+                <w:szCs w:val="36"/>
+                <w:vertAlign w:val="baseline"/>
+              </w:rPr>
+              <w:t>#include &lt;intel-coi/common/COIMacros_common.h&gt;</w:t>
+            </w:r>
+          </w:p>
+          <w:p>
+            <w:pPr>
+              <w:numPr>
+                <w:ilvl w:val="0"/>
+                <w:numId w:val="0"/>
+              </w:numPr>
+              <w:tabs>
+                <w:tab w:val="clear" w:pos="425"/>
+              </w:tabs>
+              <w:jc w:val="left"/>
+              <w:rPr>
+                <w:rFonts w:hint="default"/>
+                <w:sz w:val="28"/>
+                <w:szCs w:val="36"/>
+                <w:vertAlign w:val="baseline"/>
+              </w:rPr>
+            </w:pPr>
+            <w:r>
+              <w:rPr>
+                <w:rFonts w:hint="default"/>
+                <w:sz w:val="28"/>
+                <w:szCs w:val="36"/>
+                <w:vertAlign w:val="baseline"/>
+              </w:rPr>
+              <w:t>……</w:t>
+            </w:r>
+          </w:p>
+          <w:p>
+            <w:pPr>
+              <w:numPr>
+                <w:ilvl w:val="0"/>
+                <w:numId w:val="0"/>
+              </w:numPr>
+              <w:tabs>
+                <w:tab w:val="clear" w:pos="425"/>
+              </w:tabs>
+              <w:jc w:val="left"/>
+              <w:rPr>
+                <w:rFonts w:hint="default"/>
+                <w:sz w:val="28"/>
+                <w:szCs w:val="36"/>
+                <w:vertAlign w:val="baseline"/>
+              </w:rPr>
+            </w:pPr>
+            <w:r>
+              <w:rPr>
+                <w:rFonts w:hint="default"/>
+                <w:sz w:val="28"/>
+                <w:szCs w:val="36"/>
+                <w:vertAlign w:val="baseline"/>
+              </w:rPr>
+              <w:t>Function() {</w:t>
+            </w:r>
+          </w:p>
+          <w:p>
+            <w:pPr>
+              <w:numPr>
+                <w:ilvl w:val="0"/>
+                <w:numId w:val="0"/>
+              </w:numPr>
+              <w:tabs>
+                <w:tab w:val="clear" w:pos="425"/>
+              </w:tabs>
+              <w:jc w:val="left"/>
+              <w:rPr>
+                <w:rFonts w:hint="default"/>
+                <w:sz w:val="28"/>
+                <w:szCs w:val="36"/>
+                <w:vertAlign w:val="baseline"/>
+              </w:rPr>
+            </w:pPr>
+            <w:r>
+              <w:rPr>
+                <w:rFonts w:hint="default"/>
+                <w:sz w:val="28"/>
+                <w:szCs w:val="36"/>
+                <w:vertAlign w:val="baseline"/>
+              </w:rPr>
+              <w:t xml:space="preserve">  uint32_t logical_streams_per_place= 1;</w:t>
+            </w:r>
+          </w:p>
+          <w:p>
+            <w:pPr>
+              <w:numPr>
+                <w:ilvl w:val="0"/>
+                <w:numId w:val="0"/>
+              </w:numPr>
+              <w:tabs>
+                <w:tab w:val="clear" w:pos="425"/>
+              </w:tabs>
+              <w:jc w:val="left"/>
+              <w:rPr>
+                <w:rFonts w:hint="default"/>
+                <w:sz w:val="28"/>
+                <w:szCs w:val="36"/>
+                <w:vertAlign w:val="baseline"/>
+              </w:rPr>
+            </w:pPr>
+            <w:r>
+              <w:rPr>
+                <w:rFonts w:hint="default"/>
+                <w:sz w:val="28"/>
+                <w:szCs w:val="36"/>
+                <w:vertAlign w:val="baseline"/>
+              </w:rPr>
+              <w:t xml:space="preserve">  uint32_t places_per_domain = 2;</w:t>
+            </w:r>
+          </w:p>
+          <w:p>
+            <w:pPr>
+              <w:numPr>
+                <w:ilvl w:val="0"/>
+                <w:numId w:val="0"/>
+              </w:numPr>
+              <w:tabs>
+                <w:tab w:val="clear" w:pos="425"/>
+              </w:tabs>
+              <w:jc w:val="left"/>
+              <w:rPr>
+                <w:rFonts w:hint="default"/>
+                <w:sz w:val="28"/>
+                <w:szCs w:val="36"/>
+                <w:vertAlign w:val="baseline"/>
+              </w:rPr>
+            </w:pPr>
+            <w:r>
+              <w:rPr>
+                <w:rFonts w:hint="default"/>
+                <w:sz w:val="28"/>
+                <w:szCs w:val="36"/>
+                <w:vertAlign w:val="baseline"/>
+              </w:rPr>
+              <w:t xml:space="preserve">  HSTR_OPTIONS hstreams_options;</w:t>
+            </w:r>
+          </w:p>
+          <w:p>
+            <w:pPr>
+              <w:numPr>
+                <w:ilvl w:val="0"/>
+                <w:numId w:val="0"/>
+              </w:numPr>
+              <w:tabs>
+                <w:tab w:val="clear" w:pos="425"/>
+              </w:tabs>
+              <w:jc w:val="left"/>
+              <w:rPr>
+                <w:rFonts w:hint="default"/>
+                <w:sz w:val="28"/>
+                <w:szCs w:val="36"/>
+                <w:vertAlign w:val="baseline"/>
+              </w:rPr>
+            </w:pPr>
+          </w:p>
+          <w:p>
+            <w:pPr>
+              <w:numPr>
+                <w:ilvl w:val="0"/>
+                <w:numId w:val="0"/>
+              </w:numPr>
+              <w:tabs>
+                <w:tab w:val="clear" w:pos="425"/>
+              </w:tabs>
+              <w:jc w:val="left"/>
+              <w:rPr>
+                <w:rFonts w:hint="default"/>
+                <w:sz w:val="28"/>
+                <w:szCs w:val="36"/>
+                <w:vertAlign w:val="baseline"/>
+              </w:rPr>
+            </w:pPr>
+            <w:r>
+              <w:rPr>
+                <w:rFonts w:hint="default"/>
+                <w:sz w:val="28"/>
+                <w:szCs w:val="36"/>
+                <w:vertAlign w:val="baseline"/>
+              </w:rPr>
+              <w:t xml:space="preserve">  hStreams_GetCurrentOptions(&amp;hstreams_options, sizeof(hstreams_options));</w:t>
+            </w:r>
+          </w:p>
+          <w:p>
+            <w:pPr>
+              <w:numPr>
+                <w:ilvl w:val="0"/>
+                <w:numId w:val="0"/>
+              </w:numPr>
+              <w:tabs>
+                <w:tab w:val="clear" w:pos="425"/>
+              </w:tabs>
+              <w:jc w:val="left"/>
+              <w:rPr>
+                <w:rFonts w:hint="default"/>
+                <w:sz w:val="28"/>
+                <w:szCs w:val="36"/>
+                <w:vertAlign w:val="baseline"/>
+              </w:rPr>
+            </w:pPr>
+            <w:r>
+              <w:rPr>
+                <w:rFonts w:hint="default"/>
+                <w:sz w:val="28"/>
+                <w:szCs w:val="36"/>
+                <w:vertAlign w:val="baseline"/>
+              </w:rPr>
+              <w:t xml:space="preserve">  hstreams_options.verbose = 0;</w:t>
+            </w:r>
+          </w:p>
+          <w:p>
+            <w:pPr>
+              <w:numPr>
+                <w:ilvl w:val="0"/>
+                <w:numId w:val="0"/>
+              </w:numPr>
+              <w:tabs>
+                <w:tab w:val="clear" w:pos="425"/>
+              </w:tabs>
+              <w:jc w:val="left"/>
+              <w:rPr>
+                <w:rFonts w:hint="default"/>
+                <w:sz w:val="28"/>
+                <w:szCs w:val="36"/>
+                <w:vertAlign w:val="baseline"/>
+              </w:rPr>
+            </w:pPr>
+            <w:r>
+              <w:rPr>
+                <w:rFonts w:hint="default"/>
+                <w:sz w:val="28"/>
+                <w:szCs w:val="36"/>
+                <w:vertAlign w:val="baseline"/>
+              </w:rPr>
+              <w:t xml:space="preserve">  hstreams_options.phys_domains_limit = 256;</w:t>
+            </w:r>
+          </w:p>
+          <w:p>
+            <w:pPr>
+              <w:numPr>
+                <w:ilvl w:val="0"/>
+                <w:numId w:val="0"/>
+              </w:numPr>
+              <w:tabs>
+                <w:tab w:val="clear" w:pos="425"/>
+              </w:tabs>
+              <w:jc w:val="left"/>
+              <w:rPr>
+                <w:rFonts w:hint="default"/>
+                <w:sz w:val="28"/>
+                <w:szCs w:val="36"/>
+                <w:vertAlign w:val="baseline"/>
+              </w:rPr>
+            </w:pPr>
+            <w:r>
+              <w:rPr>
+                <w:rFonts w:hint="default"/>
+                <w:sz w:val="28"/>
+                <w:szCs w:val="36"/>
+                <w:vertAlign w:val="baseline"/>
+              </w:rPr>
+              <w:t xml:space="preserve">  char *libNames[20] = {NULL,NULL};</w:t>
+            </w:r>
+          </w:p>
+          <w:p>
+            <w:pPr>
+              <w:numPr>
+                <w:ilvl w:val="0"/>
+                <w:numId w:val="0"/>
+              </w:numPr>
+              <w:tabs>
+                <w:tab w:val="clear" w:pos="425"/>
+              </w:tabs>
+              <w:jc w:val="left"/>
+              <w:rPr>
+                <w:rFonts w:hint="default"/>
+                <w:sz w:val="28"/>
+                <w:szCs w:val="36"/>
+                <w:vertAlign w:val="baseline"/>
+              </w:rPr>
+            </w:pPr>
+            <w:r>
+              <w:rPr>
+                <w:rFonts w:hint="default"/>
+                <w:sz w:val="28"/>
+                <w:szCs w:val="36"/>
+                <w:vertAlign w:val="baseline"/>
+              </w:rPr>
+              <w:t xml:space="preserve">  unsigned int libNameCnt = 0;</w:t>
+            </w:r>
+          </w:p>
+          <w:p>
+            <w:pPr>
+              <w:numPr>
+                <w:ilvl w:val="0"/>
+                <w:numId w:val="0"/>
+              </w:numPr>
+              <w:tabs>
+                <w:tab w:val="clear" w:pos="425"/>
+              </w:tabs>
+              <w:jc w:val="left"/>
+              <w:rPr>
+                <w:rFonts w:hint="default"/>
+                <w:sz w:val="28"/>
+                <w:szCs w:val="36"/>
+                <w:vertAlign w:val="baseline"/>
+              </w:rPr>
+            </w:pPr>
+            <w:r>
+              <w:rPr>
+                <w:rFonts w:hint="default"/>
+                <w:sz w:val="28"/>
+                <w:szCs w:val="36"/>
+                <w:vertAlign w:val="baseline"/>
+              </w:rPr>
+              <w:t xml:space="preserve">  libNames[libNameCnt++] = "kernel.so";</w:t>
+            </w:r>
+          </w:p>
+          <w:p>
+            <w:pPr>
+              <w:numPr>
+                <w:ilvl w:val="0"/>
+                <w:numId w:val="0"/>
+              </w:numPr>
+              <w:tabs>
+                <w:tab w:val="clear" w:pos="425"/>
+              </w:tabs>
+              <w:jc w:val="left"/>
+              <w:rPr>
+                <w:rFonts w:hint="default"/>
+                <w:sz w:val="28"/>
+                <w:szCs w:val="36"/>
+                <w:vertAlign w:val="baseline"/>
+              </w:rPr>
+            </w:pPr>
+            <w:r>
+              <w:rPr>
+                <w:rFonts w:hint="default"/>
+                <w:sz w:val="28"/>
+                <w:szCs w:val="36"/>
+                <w:vertAlign w:val="baseline"/>
+              </w:rPr>
+              <w:t xml:space="preserve">  hstreams_options.libNames = libNames;</w:t>
+            </w:r>
+          </w:p>
+          <w:p>
+            <w:pPr>
+              <w:numPr>
+                <w:ilvl w:val="0"/>
+                <w:numId w:val="0"/>
+              </w:numPr>
+              <w:tabs>
+                <w:tab w:val="clear" w:pos="425"/>
+              </w:tabs>
+              <w:jc w:val="left"/>
+              <w:rPr>
+                <w:rFonts w:hint="default"/>
+                <w:sz w:val="28"/>
+                <w:szCs w:val="36"/>
+                <w:vertAlign w:val="baseline"/>
+              </w:rPr>
+            </w:pPr>
+            <w:r>
+              <w:rPr>
+                <w:rFonts w:hint="default"/>
+                <w:sz w:val="28"/>
+                <w:szCs w:val="36"/>
+                <w:vertAlign w:val="baseline"/>
+              </w:rPr>
+              <w:t xml:space="preserve">  hstreams_options.libNameCnt = (uint16_t)libNameCnt;</w:t>
+            </w:r>
+          </w:p>
+          <w:p>
+            <w:pPr>
+              <w:numPr>
+                <w:ilvl w:val="0"/>
+                <w:numId w:val="0"/>
+              </w:numPr>
+              <w:tabs>
+                <w:tab w:val="clear" w:pos="425"/>
+              </w:tabs>
+              <w:jc w:val="left"/>
+              <w:rPr>
+                <w:rFonts w:hint="default"/>
+                <w:sz w:val="28"/>
+                <w:szCs w:val="36"/>
+                <w:vertAlign w:val="baseline"/>
+              </w:rPr>
+            </w:pPr>
+            <w:r>
+              <w:rPr>
+                <w:rFonts w:hint="default"/>
+                <w:sz w:val="28"/>
+                <w:szCs w:val="36"/>
+                <w:vertAlign w:val="baseline"/>
+              </w:rPr>
+              <w:t xml:space="preserve">  hStreams_SetOptions(&amp;hstreams_options);</w:t>
+            </w:r>
+          </w:p>
+          <w:p>
+            <w:pPr>
+              <w:numPr>
+                <w:ilvl w:val="0"/>
+                <w:numId w:val="0"/>
+              </w:numPr>
+              <w:tabs>
+                <w:tab w:val="clear" w:pos="425"/>
+              </w:tabs>
+              <w:jc w:val="left"/>
+              <w:rPr>
+                <w:rFonts w:hint="default"/>
+                <w:sz w:val="28"/>
+                <w:szCs w:val="36"/>
+                <w:vertAlign w:val="baseline"/>
+              </w:rPr>
+            </w:pPr>
+          </w:p>
+          <w:p>
+            <w:pPr>
+              <w:numPr>
+                <w:ilvl w:val="0"/>
+                <w:numId w:val="0"/>
+              </w:numPr>
+              <w:tabs>
+                <w:tab w:val="clear" w:pos="425"/>
+              </w:tabs>
+              <w:jc w:val="left"/>
+              <w:rPr>
+                <w:rFonts w:hint="default"/>
+                <w:sz w:val="28"/>
+                <w:szCs w:val="36"/>
+                <w:vertAlign w:val="baseline"/>
+              </w:rPr>
+            </w:pPr>
+            <w:r>
+              <w:rPr>
+                <w:rFonts w:hint="default"/>
+                <w:sz w:val="28"/>
+                <w:szCs w:val="36"/>
+                <w:vertAlign w:val="baseline"/>
+              </w:rPr>
+              <w:t xml:space="preserve">  int iret = hStreams_app_init(places_per_domain, logical_streams_per_place);</w:t>
+            </w:r>
+          </w:p>
+          <w:p>
+            <w:pPr>
+              <w:numPr>
+                <w:ilvl w:val="0"/>
+                <w:numId w:val="0"/>
+              </w:numPr>
+              <w:tabs>
+                <w:tab w:val="clear" w:pos="425"/>
+              </w:tabs>
+              <w:jc w:val="left"/>
+              <w:rPr>
+                <w:rFonts w:hint="default"/>
+                <w:sz w:val="28"/>
+                <w:szCs w:val="36"/>
+                <w:vertAlign w:val="baseline"/>
+              </w:rPr>
+            </w:pPr>
+            <w:r>
+              <w:rPr>
+                <w:rFonts w:hint="default"/>
+                <w:sz w:val="28"/>
+                <w:szCs w:val="36"/>
+                <w:vertAlign w:val="baseline"/>
+              </w:rPr>
+              <w:t xml:space="preserve">  if( iret != 0 )</w:t>
+            </w:r>
+          </w:p>
+          <w:p>
+            <w:pPr>
+              <w:numPr>
+                <w:ilvl w:val="0"/>
+                <w:numId w:val="0"/>
+              </w:numPr>
+              <w:tabs>
+                <w:tab w:val="clear" w:pos="425"/>
+              </w:tabs>
+              <w:jc w:val="left"/>
+              <w:rPr>
+                <w:rFonts w:hint="default"/>
+                <w:sz w:val="28"/>
+                <w:szCs w:val="36"/>
+                <w:vertAlign w:val="baseline"/>
+              </w:rPr>
+            </w:pPr>
+            <w:r>
+              <w:rPr>
+                <w:rFonts w:hint="default"/>
+                <w:sz w:val="28"/>
+                <w:szCs w:val="36"/>
+                <w:vertAlign w:val="baseline"/>
+              </w:rPr>
+              <w:t xml:space="preserve">  {</w:t>
+            </w:r>
+          </w:p>
+          <w:p>
+            <w:pPr>
+              <w:numPr>
+                <w:ilvl w:val="0"/>
+                <w:numId w:val="0"/>
+              </w:numPr>
+              <w:tabs>
+                <w:tab w:val="clear" w:pos="425"/>
+              </w:tabs>
+              <w:jc w:val="left"/>
+              <w:rPr>
+                <w:rFonts w:hint="default"/>
+                <w:sz w:val="28"/>
+                <w:szCs w:val="36"/>
+                <w:vertAlign w:val="baseline"/>
+              </w:rPr>
+            </w:pPr>
+            <w:r>
+              <w:rPr>
+                <w:rFonts w:hint="default"/>
+                <w:sz w:val="28"/>
+                <w:szCs w:val="36"/>
+                <w:vertAlign w:val="baseline"/>
+              </w:rPr>
+              <w:t xml:space="preserve">    printf("hstreams_app_init failed!\n");</w:t>
+            </w:r>
+          </w:p>
+          <w:p>
+            <w:pPr>
+              <w:numPr>
+                <w:ilvl w:val="0"/>
+                <w:numId w:val="0"/>
+              </w:numPr>
+              <w:tabs>
+                <w:tab w:val="clear" w:pos="425"/>
+              </w:tabs>
+              <w:jc w:val="left"/>
+              <w:rPr>
+                <w:rFonts w:hint="default"/>
+                <w:sz w:val="28"/>
+                <w:szCs w:val="36"/>
+                <w:vertAlign w:val="baseline"/>
+              </w:rPr>
+            </w:pPr>
+            <w:r>
+              <w:rPr>
+                <w:rFonts w:hint="default"/>
+                <w:sz w:val="28"/>
+                <w:szCs w:val="36"/>
+                <w:vertAlign w:val="baseline"/>
+              </w:rPr>
+              <w:t xml:space="preserve">    exit(-1);</w:t>
+            </w:r>
+          </w:p>
+          <w:p>
+            <w:pPr>
+              <w:numPr>
+                <w:ilvl w:val="0"/>
+                <w:numId w:val="0"/>
+              </w:numPr>
+              <w:tabs>
+                <w:tab w:val="clear" w:pos="425"/>
+              </w:tabs>
+              <w:jc w:val="left"/>
+              <w:rPr>
+                <w:rFonts w:hint="default"/>
+                <w:sz w:val="28"/>
+                <w:szCs w:val="36"/>
+                <w:vertAlign w:val="baseline"/>
+              </w:rPr>
+            </w:pPr>
+            <w:r>
+              <w:rPr>
+                <w:rFonts w:hint="default"/>
+                <w:sz w:val="28"/>
+                <w:szCs w:val="36"/>
+                <w:vertAlign w:val="baseline"/>
+              </w:rPr>
+              <w:t xml:space="preserve">  }</w:t>
+            </w:r>
+          </w:p>
+          <w:p>
+            <w:pPr>
+              <w:numPr>
+                <w:ilvl w:val="0"/>
+                <w:numId w:val="0"/>
+              </w:numPr>
+              <w:tabs>
+                <w:tab w:val="clear" w:pos="425"/>
+              </w:tabs>
+              <w:jc w:val="left"/>
+              <w:rPr>
+                <w:rFonts w:hint="default"/>
+                <w:sz w:val="28"/>
+                <w:szCs w:val="36"/>
+                <w:vertAlign w:val="baseline"/>
+              </w:rPr>
+            </w:pPr>
+          </w:p>
+          <w:p>
+            <w:pPr>
+              <w:numPr>
+                <w:ilvl w:val="0"/>
+                <w:numId w:val="0"/>
+              </w:numPr>
+              <w:tabs>
+                <w:tab w:val="clear" w:pos="425"/>
+              </w:tabs>
+              <w:jc w:val="left"/>
+              <w:rPr>
+                <w:rFonts w:hint="default"/>
+                <w:sz w:val="28"/>
+                <w:szCs w:val="36"/>
+                <w:vertAlign w:val="baseline"/>
+              </w:rPr>
+            </w:pPr>
+            <w:r>
+              <w:rPr>
+                <w:rFonts w:hint="default"/>
+                <w:sz w:val="28"/>
+                <w:szCs w:val="36"/>
+                <w:vertAlign w:val="baseline"/>
+              </w:rPr>
+              <w:t xml:space="preserve">  (hStreams_app_create_buf((type) var, size));</w:t>
+            </w:r>
+          </w:p>
+          <w:p>
+            <w:pPr>
+              <w:numPr>
+                <w:ilvl w:val="0"/>
+                <w:numId w:val="0"/>
+              </w:numPr>
+              <w:tabs>
+                <w:tab w:val="clear" w:pos="425"/>
+              </w:tabs>
+              <w:jc w:val="left"/>
+              <w:rPr>
+                <w:rFonts w:hint="default"/>
+                <w:sz w:val="28"/>
+                <w:szCs w:val="36"/>
+                <w:vertAlign w:val="baseline"/>
+              </w:rPr>
+            </w:pPr>
+            <w:r>
+              <w:rPr>
+                <w:rFonts w:hint="default"/>
+                <w:sz w:val="28"/>
+                <w:szCs w:val="36"/>
+                <w:vertAlign w:val="baseline"/>
+              </w:rPr>
+              <w:t>……</w:t>
+            </w:r>
+          </w:p>
+          <w:p>
+            <w:pPr>
+              <w:numPr>
+                <w:ilvl w:val="0"/>
+                <w:numId w:val="0"/>
+              </w:numPr>
+              <w:tabs>
+                <w:tab w:val="clear" w:pos="425"/>
+              </w:tabs>
+              <w:jc w:val="left"/>
+              <w:rPr>
+                <w:rFonts w:hint="default"/>
+                <w:sz w:val="28"/>
+                <w:szCs w:val="36"/>
+                <w:vertAlign w:val="baseline"/>
+              </w:rPr>
+            </w:pPr>
+            <w:r>
+              <w:rPr>
+                <w:rFonts w:hint="default"/>
+                <w:sz w:val="28"/>
+                <w:szCs w:val="36"/>
+                <w:vertAlign w:val="baseline"/>
+              </w:rPr>
+              <w:t xml:space="preserve">  (hStreams_app_xfer_memory((type) var, (type) var, size, 0, HSTR_SRC_TO_SINK, NULL));</w:t>
+            </w:r>
+          </w:p>
+          <w:p>
+            <w:pPr>
+              <w:numPr>
+                <w:ilvl w:val="0"/>
+                <w:numId w:val="0"/>
+              </w:numPr>
+              <w:tabs>
+                <w:tab w:val="clear" w:pos="425"/>
+              </w:tabs>
+              <w:jc w:val="left"/>
+              <w:rPr>
+                <w:rFonts w:hint="default"/>
+                <w:sz w:val="28"/>
+                <w:szCs w:val="36"/>
+                <w:vertAlign w:val="baseline"/>
+              </w:rPr>
+            </w:pPr>
+            <w:r>
+              <w:rPr>
+                <w:rFonts w:hint="default"/>
+                <w:sz w:val="28"/>
+                <w:szCs w:val="36"/>
+                <w:vertAlign w:val="baseline"/>
+              </w:rPr>
+              <w:t>……</w:t>
+            </w:r>
+          </w:p>
+          <w:p>
+            <w:pPr>
+              <w:numPr>
+                <w:ilvl w:val="0"/>
+                <w:numId w:val="0"/>
+              </w:numPr>
+              <w:tabs>
+                <w:tab w:val="clear" w:pos="425"/>
+              </w:tabs>
+              <w:jc w:val="left"/>
+              <w:rPr>
+                <w:rFonts w:hint="default"/>
+                <w:sz w:val="28"/>
+                <w:szCs w:val="36"/>
+                <w:vertAlign w:val="baseline"/>
+              </w:rPr>
+            </w:pPr>
+            <w:r>
+              <w:rPr>
+                <w:rFonts w:hint="default"/>
+                <w:sz w:val="28"/>
+                <w:szCs w:val="36"/>
+                <w:vertAlign w:val="baseline"/>
+              </w:rPr>
+              <w:t xml:space="preserve">  int sub_blocks = len/task_blocks;</w:t>
+            </w:r>
+          </w:p>
+          <w:p>
+            <w:pPr>
+              <w:numPr>
+                <w:ilvl w:val="0"/>
+                <w:numId w:val="0"/>
+              </w:numPr>
+              <w:tabs>
+                <w:tab w:val="clear" w:pos="425"/>
+              </w:tabs>
+              <w:jc w:val="left"/>
+              <w:rPr>
+                <w:rFonts w:hint="default"/>
+                <w:sz w:val="28"/>
+                <w:szCs w:val="36"/>
+                <w:vertAlign w:val="baseline"/>
+              </w:rPr>
+            </w:pPr>
+            <w:r>
+              <w:rPr>
+                <w:rFonts w:hint="default"/>
+                <w:sz w:val="28"/>
+                <w:szCs w:val="36"/>
+                <w:vertAlign w:val="baseline"/>
+              </w:rPr>
+              <w:t xml:space="preserve">  int remain_index = len%task_blocks;</w:t>
+            </w:r>
+          </w:p>
+          <w:p>
+            <w:pPr>
+              <w:numPr>
+                <w:ilvl w:val="0"/>
+                <w:numId w:val="0"/>
+              </w:numPr>
+              <w:tabs>
+                <w:tab w:val="clear" w:pos="425"/>
+              </w:tabs>
+              <w:jc w:val="left"/>
+              <w:rPr>
+                <w:rFonts w:hint="default"/>
+                <w:sz w:val="28"/>
+                <w:szCs w:val="36"/>
+                <w:vertAlign w:val="baseline"/>
+              </w:rPr>
+            </w:pPr>
+            <w:r>
+              <w:rPr>
+                <w:rFonts w:hint="default"/>
+                <w:sz w:val="28"/>
+                <w:szCs w:val="36"/>
+                <w:vertAlign w:val="baseline"/>
+              </w:rPr>
+              <w:t xml:space="preserve">  int start_index = 0;</w:t>
+            </w:r>
+          </w:p>
+          <w:p>
+            <w:pPr>
+              <w:numPr>
+                <w:ilvl w:val="0"/>
+                <w:numId w:val="0"/>
+              </w:numPr>
+              <w:tabs>
+                <w:tab w:val="clear" w:pos="425"/>
+              </w:tabs>
+              <w:jc w:val="left"/>
+              <w:rPr>
+                <w:rFonts w:hint="default"/>
+                <w:sz w:val="28"/>
+                <w:szCs w:val="36"/>
+                <w:vertAlign w:val="baseline"/>
+              </w:rPr>
+            </w:pPr>
+            <w:r>
+              <w:rPr>
+                <w:rFonts w:hint="default"/>
+                <w:sz w:val="28"/>
+                <w:szCs w:val="36"/>
+                <w:vertAlign w:val="baseline"/>
+              </w:rPr>
+              <w:t xml:space="preserve">  int end_index = 0;</w:t>
+            </w:r>
+          </w:p>
+          <w:p>
+            <w:pPr>
+              <w:numPr>
+                <w:ilvl w:val="0"/>
+                <w:numId w:val="0"/>
+              </w:numPr>
+              <w:tabs>
+                <w:tab w:val="clear" w:pos="425"/>
+              </w:tabs>
+              <w:jc w:val="left"/>
+              <w:rPr>
+                <w:rFonts w:hint="default"/>
+                <w:sz w:val="28"/>
+                <w:szCs w:val="36"/>
+                <w:vertAlign w:val="baseline"/>
+              </w:rPr>
+            </w:pPr>
+            <w:r>
+              <w:rPr>
+                <w:rFonts w:hint="default"/>
+                <w:sz w:val="28"/>
+                <w:szCs w:val="36"/>
+                <w:vertAlign w:val="baseline"/>
+              </w:rPr>
+              <w:t xml:space="preserve">  uint64_t args[];</w:t>
+            </w:r>
+          </w:p>
+          <w:p>
+            <w:pPr>
+              <w:numPr>
+                <w:ilvl w:val="0"/>
+                <w:numId w:val="0"/>
+              </w:numPr>
+              <w:tabs>
+                <w:tab w:val="clear" w:pos="425"/>
+              </w:tabs>
+              <w:jc w:val="left"/>
+              <w:rPr>
+                <w:rFonts w:hint="default"/>
+                <w:sz w:val="28"/>
+                <w:szCs w:val="36"/>
+                <w:vertAlign w:val="baseline"/>
+              </w:rPr>
+            </w:pPr>
+            <w:r>
+              <w:rPr>
+                <w:rFonts w:hint="default"/>
+                <w:sz w:val="28"/>
+                <w:szCs w:val="36"/>
+                <w:vertAlign w:val="baseline"/>
+              </w:rPr>
+              <w:t xml:space="preserve">  args[] = (uint64_t) var;</w:t>
+            </w:r>
+          </w:p>
+          <w:p>
+            <w:pPr>
+              <w:numPr>
+                <w:ilvl w:val="0"/>
+                <w:numId w:val="0"/>
+              </w:numPr>
+              <w:tabs>
+                <w:tab w:val="clear" w:pos="425"/>
+              </w:tabs>
+              <w:jc w:val="left"/>
+              <w:rPr>
+                <w:rFonts w:hint="default"/>
+                <w:sz w:val="28"/>
+                <w:szCs w:val="36"/>
+                <w:vertAlign w:val="baseline"/>
+              </w:rPr>
+            </w:pPr>
+            <w:r>
+              <w:rPr>
+                <w:rFonts w:hint="default"/>
+                <w:sz w:val="28"/>
+                <w:szCs w:val="36"/>
+                <w:vertAlign w:val="baseline"/>
+              </w:rPr>
+              <w:t xml:space="preserve">  hStreams_ThreadSynchronize();</w:t>
+            </w:r>
+          </w:p>
+          <w:p>
+            <w:pPr>
+              <w:numPr>
+                <w:ilvl w:val="0"/>
+                <w:numId w:val="0"/>
+              </w:numPr>
+              <w:tabs>
+                <w:tab w:val="clear" w:pos="425"/>
+              </w:tabs>
+              <w:jc w:val="left"/>
+              <w:rPr>
+                <w:rFonts w:hint="default"/>
+                <w:sz w:val="28"/>
+                <w:szCs w:val="36"/>
+                <w:vertAlign w:val="baseline"/>
+              </w:rPr>
+            </w:pPr>
+            <w:r>
+              <w:rPr>
+                <w:rFonts w:hint="default"/>
+                <w:sz w:val="28"/>
+                <w:szCs w:val="36"/>
+                <w:vertAlign w:val="baseline"/>
+              </w:rPr>
+              <w:t xml:space="preserve">  start_index = value;</w:t>
+            </w:r>
+          </w:p>
+          <w:p>
+            <w:pPr>
+              <w:numPr>
+                <w:ilvl w:val="0"/>
+                <w:numId w:val="0"/>
+              </w:numPr>
+              <w:tabs>
+                <w:tab w:val="clear" w:pos="425"/>
+              </w:tabs>
+              <w:jc w:val="left"/>
+              <w:rPr>
+                <w:rFonts w:hint="default"/>
+                <w:sz w:val="28"/>
+                <w:szCs w:val="36"/>
+                <w:vertAlign w:val="baseline"/>
+              </w:rPr>
+            </w:pPr>
+            <w:r>
+              <w:rPr>
+                <w:rFonts w:hint="default"/>
+                <w:sz w:val="28"/>
+                <w:szCs w:val="36"/>
+                <w:vertAlign w:val="baseline"/>
+              </w:rPr>
+              <w:t xml:space="preserve">  for (int idx_subtask = 0; idx_subtask &lt; task_blocks; idx_subtask ++)</w:t>
+            </w:r>
+          </w:p>
+          <w:p>
+            <w:pPr>
+              <w:numPr>
+                <w:ilvl w:val="0"/>
+                <w:numId w:val="0"/>
+              </w:numPr>
+              <w:tabs>
+                <w:tab w:val="clear" w:pos="425"/>
+              </w:tabs>
+              <w:jc w:val="left"/>
+              <w:rPr>
+                <w:rFonts w:hint="default"/>
+                <w:sz w:val="28"/>
+                <w:szCs w:val="36"/>
+                <w:vertAlign w:val="baseline"/>
+              </w:rPr>
+            </w:pPr>
+            <w:r>
+              <w:rPr>
+                <w:rFonts w:hint="default"/>
+                <w:sz w:val="28"/>
+                <w:szCs w:val="36"/>
+                <w:vertAlign w:val="baseline"/>
+              </w:rPr>
+              <w:t>{</w:t>
+            </w:r>
+          </w:p>
+          <w:p>
+            <w:pPr>
+              <w:numPr>
+                <w:ilvl w:val="0"/>
+                <w:numId w:val="0"/>
+              </w:numPr>
+              <w:tabs>
+                <w:tab w:val="clear" w:pos="425"/>
+              </w:tabs>
+              <w:jc w:val="left"/>
+              <w:rPr>
+                <w:rFonts w:hint="default"/>
+                <w:sz w:val="28"/>
+                <w:szCs w:val="36"/>
+                <w:vertAlign w:val="baseline"/>
+              </w:rPr>
+            </w:pPr>
+            <w:r>
+              <w:rPr>
+                <w:rFonts w:hint="default"/>
+                <w:sz w:val="28"/>
+                <w:szCs w:val="36"/>
+                <w:vertAlign w:val="baseline"/>
+              </w:rPr>
+              <w:t xml:space="preserve">  args[0] = (uint64_t) start_index;</w:t>
+            </w:r>
+          </w:p>
+          <w:p>
+            <w:pPr>
+              <w:numPr>
+                <w:ilvl w:val="0"/>
+                <w:numId w:val="0"/>
+              </w:numPr>
+              <w:tabs>
+                <w:tab w:val="clear" w:pos="425"/>
+              </w:tabs>
+              <w:jc w:val="left"/>
+              <w:rPr>
+                <w:rFonts w:hint="default"/>
+                <w:sz w:val="28"/>
+                <w:szCs w:val="36"/>
+                <w:vertAlign w:val="baseline"/>
+              </w:rPr>
+            </w:pPr>
+            <w:r>
+              <w:rPr>
+                <w:rFonts w:hint="default"/>
+                <w:sz w:val="28"/>
+                <w:szCs w:val="36"/>
+                <w:vertAlign w:val="baseline"/>
+              </w:rPr>
+              <w:t xml:space="preserve">  end_index = start_index + sub_blocks;</w:t>
+            </w:r>
+          </w:p>
+          <w:p>
+            <w:pPr>
+              <w:numPr>
+                <w:ilvl w:val="0"/>
+                <w:numId w:val="0"/>
+              </w:numPr>
+              <w:tabs>
+                <w:tab w:val="clear" w:pos="425"/>
+              </w:tabs>
+              <w:jc w:val="left"/>
+              <w:rPr>
+                <w:rFonts w:hint="default"/>
+                <w:sz w:val="28"/>
+                <w:szCs w:val="36"/>
+                <w:vertAlign w:val="baseline"/>
+              </w:rPr>
+            </w:pPr>
+            <w:r>
+              <w:rPr>
+                <w:rFonts w:hint="default"/>
+                <w:sz w:val="28"/>
+                <w:szCs w:val="36"/>
+                <w:vertAlign w:val="baseline"/>
+              </w:rPr>
+              <w:t xml:space="preserve">  if (idx_subtask &lt; remain_index)</w:t>
+            </w:r>
+          </w:p>
+          <w:p>
+            <w:pPr>
+              <w:numPr>
+                <w:ilvl w:val="0"/>
+                <w:numId w:val="0"/>
+              </w:numPr>
+              <w:tabs>
+                <w:tab w:val="clear" w:pos="425"/>
+              </w:tabs>
+              <w:jc w:val="left"/>
+              <w:rPr>
+                <w:rFonts w:hint="default"/>
+                <w:sz w:val="28"/>
+                <w:szCs w:val="36"/>
+                <w:vertAlign w:val="baseline"/>
+              </w:rPr>
+            </w:pPr>
+            <w:r>
+              <w:rPr>
+                <w:rFonts w:hint="default"/>
+                <w:sz w:val="28"/>
+                <w:szCs w:val="36"/>
+                <w:vertAlign w:val="baseline"/>
+              </w:rPr>
+              <w:t xml:space="preserve">      end_index ++;</w:t>
+            </w:r>
+          </w:p>
+          <w:p>
+            <w:pPr>
+              <w:numPr>
+                <w:ilvl w:val="0"/>
+                <w:numId w:val="0"/>
+              </w:numPr>
+              <w:tabs>
+                <w:tab w:val="clear" w:pos="425"/>
+              </w:tabs>
+              <w:jc w:val="left"/>
+              <w:rPr>
+                <w:rFonts w:hint="default"/>
+                <w:sz w:val="28"/>
+                <w:szCs w:val="36"/>
+                <w:vertAlign w:val="baseline"/>
+              </w:rPr>
+            </w:pPr>
+            <w:r>
+              <w:rPr>
+                <w:rFonts w:hint="default"/>
+                <w:sz w:val="28"/>
+                <w:szCs w:val="36"/>
+                <w:vertAlign w:val="baseline"/>
+              </w:rPr>
+              <w:t xml:space="preserve">  args[1] = (uint64_t) end_index; </w:t>
+            </w:r>
+          </w:p>
+          <w:p>
+            <w:pPr>
+              <w:numPr>
+                <w:ilvl w:val="0"/>
+                <w:numId w:val="0"/>
+              </w:numPr>
+              <w:tabs>
+                <w:tab w:val="clear" w:pos="425"/>
+              </w:tabs>
+              <w:jc w:val="left"/>
+              <w:rPr>
+                <w:rFonts w:hint="default"/>
+                <w:sz w:val="28"/>
+                <w:szCs w:val="36"/>
+                <w:vertAlign w:val="baseline"/>
+              </w:rPr>
+            </w:pPr>
+            <w:r>
+              <w:rPr>
+                <w:rFonts w:hint="default"/>
+                <w:sz w:val="28"/>
+                <w:szCs w:val="36"/>
+                <w:vertAlign w:val="baseline"/>
+              </w:rPr>
+              <w:t xml:space="preserve">  (hStreams_app_xfer_memory(&amp;var[start_index], &amp;var[start_index], (end_index - start_index) * sizeof (type), idx_subtask % logical_streams, HSTR_SRC_TO_SINK, NULL));</w:t>
+            </w:r>
+          </w:p>
+          <w:p>
+            <w:pPr>
+              <w:numPr>
+                <w:ilvl w:val="0"/>
+                <w:numId w:val="0"/>
+              </w:numPr>
+              <w:tabs>
+                <w:tab w:val="clear" w:pos="425"/>
+              </w:tabs>
+              <w:jc w:val="left"/>
+              <w:rPr>
+                <w:rFonts w:hint="default"/>
+                <w:sz w:val="28"/>
+                <w:szCs w:val="36"/>
+                <w:vertAlign w:val="baseline"/>
+              </w:rPr>
+            </w:pPr>
+            <w:r>
+              <w:rPr>
+                <w:rFonts w:hint="default"/>
+                <w:sz w:val="28"/>
+                <w:szCs w:val="36"/>
+                <w:vertAlign w:val="baseline"/>
+              </w:rPr>
+              <w:t xml:space="preserve">  ……</w:t>
+            </w:r>
+          </w:p>
+          <w:p>
+            <w:pPr>
+              <w:numPr>
+                <w:ilvl w:val="0"/>
+                <w:numId w:val="0"/>
+              </w:numPr>
+              <w:tabs>
+                <w:tab w:val="clear" w:pos="425"/>
+              </w:tabs>
+              <w:jc w:val="left"/>
+              <w:rPr>
+                <w:rFonts w:hint="default"/>
+                <w:sz w:val="28"/>
+                <w:szCs w:val="36"/>
+                <w:vertAlign w:val="baseline"/>
+              </w:rPr>
+            </w:pPr>
+            <w:r>
+              <w:rPr>
+                <w:rFonts w:hint="default"/>
+                <w:sz w:val="28"/>
+                <w:szCs w:val="36"/>
+                <w:vertAlign w:val="baseline"/>
+              </w:rPr>
+              <w:t xml:space="preserve">  hStreams_EnqueueCompute(</w:t>
+            </w:r>
+          </w:p>
+          <w:p>
+            <w:pPr>
+              <w:numPr>
+                <w:ilvl w:val="0"/>
+                <w:numId w:val="0"/>
+              </w:numPr>
+              <w:tabs>
+                <w:tab w:val="clear" w:pos="425"/>
+              </w:tabs>
+              <w:ind w:firstLine="560"/>
+              <w:jc w:val="left"/>
+              <w:rPr>
+                <w:rFonts w:hint="default"/>
+                <w:sz w:val="28"/>
+                <w:szCs w:val="36"/>
+                <w:vertAlign w:val="baseline"/>
+              </w:rPr>
+            </w:pPr>
+            <w:r>
+              <w:rPr>
+                <w:rFonts w:hint="default"/>
+                <w:sz w:val="28"/>
+                <w:szCs w:val="36"/>
+                <w:vertAlign w:val="baseline"/>
+              </w:rPr>
+              <w:t>idx_subtask % logical_streams,</w:t>
+            </w:r>
+          </w:p>
+          <w:p>
+            <w:pPr>
+              <w:numPr>
+                <w:ilvl w:val="0"/>
+                <w:numId w:val="0"/>
+              </w:numPr>
+              <w:tabs>
+                <w:tab w:val="clear" w:pos="425"/>
+              </w:tabs>
+              <w:ind w:firstLine="560"/>
+              <w:jc w:val="left"/>
+              <w:rPr>
+                <w:rFonts w:hint="default"/>
+                <w:sz w:val="28"/>
+                <w:szCs w:val="36"/>
+                <w:vertAlign w:val="baseline"/>
+              </w:rPr>
+            </w:pPr>
+            <w:r>
+              <w:rPr>
+                <w:rFonts w:hint="default"/>
+                <w:sz w:val="28"/>
+                <w:szCs w:val="36"/>
+                <w:vertAlign w:val="baseline"/>
+              </w:rPr>
+              <w:t>kernel,</w:t>
+            </w:r>
+          </w:p>
+          <w:p>
+            <w:pPr>
+              <w:numPr>
+                <w:ilvl w:val="0"/>
+                <w:numId w:val="0"/>
+              </w:numPr>
+              <w:tabs>
+                <w:tab w:val="clear" w:pos="425"/>
+              </w:tabs>
+              <w:ind w:firstLine="560"/>
+              <w:jc w:val="left"/>
+              <w:rPr>
+                <w:rFonts w:hint="default"/>
+                <w:sz w:val="28"/>
+                <w:szCs w:val="36"/>
+                <w:vertAlign w:val="baseline"/>
+              </w:rPr>
+            </w:pPr>
+            <w:r>
+              <w:rPr>
+                <w:rFonts w:hint="default"/>
+                <w:sz w:val="28"/>
+                <w:szCs w:val="36"/>
+                <w:vertAlign w:val="baseline"/>
+              </w:rPr>
+              <w:t>val_num,</w:t>
+            </w:r>
+          </w:p>
+          <w:p>
+            <w:pPr>
+              <w:numPr>
+                <w:ilvl w:val="0"/>
+                <w:numId w:val="0"/>
+              </w:numPr>
+              <w:tabs>
+                <w:tab w:val="clear" w:pos="425"/>
+              </w:tabs>
+              <w:ind w:firstLine="560"/>
+              <w:jc w:val="left"/>
+              <w:rPr>
+                <w:rFonts w:hint="default"/>
+                <w:sz w:val="28"/>
+                <w:szCs w:val="36"/>
+                <w:vertAlign w:val="baseline"/>
+              </w:rPr>
+            </w:pPr>
+            <w:r>
+              <w:rPr>
+                <w:rFonts w:hint="default"/>
+                <w:sz w:val="28"/>
+                <w:szCs w:val="36"/>
+                <w:vertAlign w:val="baseline"/>
+              </w:rPr>
+              <w:t>pointer_num,</w:t>
+            </w:r>
+          </w:p>
+          <w:p>
+            <w:pPr>
+              <w:numPr>
+                <w:ilvl w:val="0"/>
+                <w:numId w:val="0"/>
+              </w:numPr>
+              <w:tabs>
+                <w:tab w:val="clear" w:pos="425"/>
+              </w:tabs>
+              <w:ind w:firstLine="560"/>
+              <w:jc w:val="left"/>
+              <w:rPr>
+                <w:rFonts w:hint="default"/>
+                <w:sz w:val="28"/>
+                <w:szCs w:val="36"/>
+                <w:vertAlign w:val="baseline"/>
+              </w:rPr>
+            </w:pPr>
+            <w:r>
+              <w:rPr>
+                <w:rFonts w:hint="default"/>
+                <w:sz w:val="28"/>
+                <w:szCs w:val="36"/>
+                <w:vertAlign w:val="baseline"/>
+              </w:rPr>
+              <w:t>args,</w:t>
+            </w:r>
+          </w:p>
+          <w:p>
+            <w:pPr>
+              <w:numPr>
+                <w:ilvl w:val="0"/>
+                <w:numId w:val="0"/>
+              </w:numPr>
+              <w:tabs>
+                <w:tab w:val="clear" w:pos="425"/>
+              </w:tabs>
+              <w:ind w:firstLine="560"/>
+              <w:jc w:val="left"/>
+              <w:rPr>
+                <w:rFonts w:hint="default"/>
+                <w:sz w:val="28"/>
+                <w:szCs w:val="36"/>
+                <w:vertAlign w:val="baseline"/>
+              </w:rPr>
+            </w:pPr>
+            <w:r>
+              <w:rPr>
+                <w:rFonts w:hint="default"/>
+                <w:sz w:val="28"/>
+                <w:szCs w:val="36"/>
+                <w:vertAlign w:val="baseline"/>
+              </w:rPr>
+              <w:t>NULL,NULL,0));</w:t>
+            </w:r>
+          </w:p>
+          <w:p>
+            <w:pPr>
+              <w:numPr>
+                <w:ilvl w:val="0"/>
+                <w:numId w:val="0"/>
+              </w:numPr>
+              <w:tabs>
+                <w:tab w:val="clear" w:pos="425"/>
+              </w:tabs>
+              <w:jc w:val="left"/>
+              <w:rPr>
+                <w:rFonts w:hint="default"/>
+                <w:sz w:val="28"/>
+                <w:szCs w:val="36"/>
+                <w:vertAlign w:val="baseline"/>
+              </w:rPr>
+            </w:pPr>
+            <w:r>
+              <w:rPr>
+                <w:rFonts w:hint="default"/>
+                <w:sz w:val="28"/>
+                <w:szCs w:val="36"/>
+                <w:vertAlign w:val="baseline"/>
+              </w:rPr>
+              <w:t xml:space="preserve">  (hStreams_app_xfer_memory(&amp;var[start_index], &amp;var[start_index], (end_index - start_index) * sizeof (type), idx_subtask % logical_streams, HSTR_SINK_TO_SRC, NULL));</w:t>
+            </w:r>
+          </w:p>
+          <w:p>
+            <w:pPr>
+              <w:numPr>
+                <w:ilvl w:val="0"/>
+                <w:numId w:val="0"/>
+              </w:numPr>
+              <w:tabs>
+                <w:tab w:val="clear" w:pos="425"/>
+              </w:tabs>
+              <w:jc w:val="left"/>
+              <w:rPr>
+                <w:rFonts w:hint="default"/>
+                <w:sz w:val="28"/>
+                <w:szCs w:val="36"/>
+                <w:vertAlign w:val="baseline"/>
+              </w:rPr>
+            </w:pPr>
+            <w:r>
+              <w:rPr>
+                <w:rFonts w:hint="default"/>
+                <w:sz w:val="28"/>
+                <w:szCs w:val="36"/>
+                <w:vertAlign w:val="baseline"/>
+              </w:rPr>
+              <w:t>……</w:t>
+            </w:r>
+          </w:p>
+          <w:p>
+            <w:pPr>
+              <w:numPr>
+                <w:ilvl w:val="0"/>
+                <w:numId w:val="0"/>
+              </w:numPr>
+              <w:tabs>
+                <w:tab w:val="clear" w:pos="425"/>
+              </w:tabs>
+              <w:jc w:val="left"/>
+              <w:rPr>
+                <w:rFonts w:hint="default"/>
+                <w:sz w:val="28"/>
+                <w:szCs w:val="36"/>
+                <w:vertAlign w:val="baseline"/>
+              </w:rPr>
+            </w:pPr>
+            <w:r>
+              <w:rPr>
+                <w:rFonts w:hint="default"/>
+                <w:sz w:val="28"/>
+                <w:szCs w:val="36"/>
+                <w:vertAlign w:val="baseline"/>
+              </w:rPr>
+              <w:t xml:space="preserve">  start_index = end_index;</w:t>
+            </w:r>
+          </w:p>
+          <w:p>
+            <w:pPr>
+              <w:numPr>
+                <w:ilvl w:val="0"/>
+                <w:numId w:val="0"/>
+              </w:numPr>
+              <w:tabs>
+                <w:tab w:val="clear" w:pos="425"/>
+              </w:tabs>
+              <w:jc w:val="left"/>
+              <w:rPr>
+                <w:rFonts w:hint="default"/>
+                <w:sz w:val="28"/>
+                <w:szCs w:val="36"/>
+                <w:vertAlign w:val="baseline"/>
+              </w:rPr>
+            </w:pPr>
+            <w:r>
+              <w:rPr>
+                <w:rFonts w:hint="default"/>
+                <w:sz w:val="28"/>
+                <w:szCs w:val="36"/>
+                <w:vertAlign w:val="baseline"/>
+              </w:rPr>
+              <w:t>}</w:t>
+            </w:r>
+          </w:p>
+          <w:p>
+            <w:pPr>
+              <w:numPr>
+                <w:ilvl w:val="0"/>
+                <w:numId w:val="0"/>
+              </w:numPr>
+              <w:tabs>
+                <w:tab w:val="clear" w:pos="425"/>
+              </w:tabs>
+              <w:jc w:val="left"/>
+              <w:rPr>
+                <w:rFonts w:hint="default"/>
+                <w:sz w:val="28"/>
+                <w:szCs w:val="36"/>
+                <w:vertAlign w:val="baseline"/>
+              </w:rPr>
+            </w:pPr>
+            <w:r>
+              <w:rPr>
+                <w:rFonts w:hint="default"/>
+                <w:sz w:val="28"/>
+                <w:szCs w:val="36"/>
+                <w:vertAlign w:val="baseline"/>
+              </w:rPr>
+              <w:t>hStreams_ThreadSynchronize();</w:t>
+            </w:r>
+          </w:p>
+          <w:p>
+            <w:pPr>
+              <w:numPr>
+                <w:ilvl w:val="0"/>
+                <w:numId w:val="0"/>
+              </w:numPr>
+              <w:tabs>
+                <w:tab w:val="clear" w:pos="425"/>
+              </w:tabs>
+              <w:jc w:val="left"/>
+              <w:rPr>
+                <w:rFonts w:hint="default"/>
+                <w:sz w:val="28"/>
+                <w:szCs w:val="36"/>
+                <w:vertAlign w:val="baseline"/>
+              </w:rPr>
+            </w:pPr>
+            <w:r>
+              <w:rPr>
+                <w:rFonts w:hint="default"/>
+                <w:sz w:val="28"/>
+                <w:szCs w:val="36"/>
+                <w:vertAlign w:val="baseline"/>
+              </w:rPr>
+              <w:t>(hStreams_app_xfer_memory((type)var, (type)var, size, 0, HSTR_SINK_TO_SRC, NULL));</w:t>
+            </w:r>
+          </w:p>
+          <w:p>
+            <w:pPr>
+              <w:numPr>
+                <w:ilvl w:val="0"/>
+                <w:numId w:val="0"/>
+              </w:numPr>
+              <w:tabs>
+                <w:tab w:val="clear" w:pos="425"/>
+              </w:tabs>
+              <w:jc w:val="left"/>
+              <w:rPr>
+                <w:rFonts w:hint="default"/>
+                <w:sz w:val="28"/>
+                <w:szCs w:val="36"/>
+                <w:vertAlign w:val="baseline"/>
+              </w:rPr>
+            </w:pPr>
+            <w:r>
+              <w:rPr>
+                <w:rFonts w:hint="default"/>
+                <w:sz w:val="28"/>
+                <w:szCs w:val="36"/>
+                <w:vertAlign w:val="baseline"/>
+              </w:rPr>
+              <w:t>……</w:t>
+            </w:r>
+          </w:p>
+          <w:p>
+            <w:pPr>
+              <w:numPr>
+                <w:ilvl w:val="0"/>
+                <w:numId w:val="0"/>
+              </w:numPr>
+              <w:tabs>
+                <w:tab w:val="clear" w:pos="425"/>
+              </w:tabs>
+              <w:jc w:val="left"/>
+              <w:rPr>
+                <w:rFonts w:hint="default"/>
+                <w:sz w:val="28"/>
+                <w:szCs w:val="36"/>
+                <w:vertAlign w:val="baseline"/>
+              </w:rPr>
+            </w:pPr>
+            <w:r>
+              <w:rPr>
+                <w:rFonts w:hint="default"/>
+                <w:sz w:val="28"/>
+                <w:szCs w:val="36"/>
+                <w:vertAlign w:val="baseline"/>
+              </w:rPr>
+              <w:t>hStreams_ThreadSynchronize();</w:t>
+            </w:r>
+          </w:p>
+          <w:p>
+            <w:pPr>
+              <w:numPr>
+                <w:ilvl w:val="0"/>
+                <w:numId w:val="0"/>
+              </w:numPr>
+              <w:tabs>
+                <w:tab w:val="clear" w:pos="425"/>
+              </w:tabs>
+              <w:jc w:val="left"/>
+              <w:rPr>
+                <w:rFonts w:hint="default"/>
+                <w:sz w:val="28"/>
+                <w:szCs w:val="36"/>
+                <w:vertAlign w:val="baseline"/>
+              </w:rPr>
+            </w:pPr>
+          </w:p>
+          <w:p>
+            <w:pPr>
+              <w:numPr>
+                <w:ilvl w:val="0"/>
+                <w:numId w:val="0"/>
+              </w:numPr>
+              <w:tabs>
+                <w:tab w:val="clear" w:pos="425"/>
+              </w:tabs>
+              <w:jc w:val="left"/>
+              <w:rPr>
+                <w:rFonts w:hint="default"/>
+                <w:sz w:val="28"/>
+                <w:szCs w:val="36"/>
+                <w:vertAlign w:val="baseline"/>
+              </w:rPr>
+            </w:pPr>
+            <w:r>
+              <w:rPr>
+                <w:rFonts w:hint="default"/>
+                <w:sz w:val="28"/>
+                <w:szCs w:val="36"/>
+                <w:vertAlign w:val="baseline"/>
+              </w:rPr>
+              <w:t>……</w:t>
+            </w:r>
+          </w:p>
+          <w:p>
+            <w:pPr>
+              <w:numPr>
+                <w:ilvl w:val="0"/>
+                <w:numId w:val="0"/>
+              </w:numPr>
+              <w:tabs>
+                <w:tab w:val="clear" w:pos="425"/>
+              </w:tabs>
+              <w:jc w:val="left"/>
+              <w:rPr>
+                <w:rFonts w:hint="default"/>
+                <w:sz w:val="28"/>
+                <w:szCs w:val="36"/>
+                <w:vertAlign w:val="baseline"/>
+              </w:rPr>
+            </w:pPr>
+            <w:r>
+              <w:rPr>
+                <w:rFonts w:hint="default"/>
+                <w:sz w:val="28"/>
+                <w:szCs w:val="36"/>
+                <w:vertAlign w:val="baseline"/>
+              </w:rPr>
+              <w:t>……</w:t>
+            </w:r>
+          </w:p>
+          <w:p>
+            <w:pPr>
+              <w:numPr>
+                <w:ilvl w:val="0"/>
+                <w:numId w:val="0"/>
+              </w:numPr>
+              <w:tabs>
+                <w:tab w:val="clear" w:pos="425"/>
+              </w:tabs>
+              <w:jc w:val="left"/>
+              <w:rPr>
+                <w:rFonts w:hint="default"/>
+                <w:sz w:val="28"/>
+                <w:szCs w:val="36"/>
+                <w:vertAlign w:val="baseline"/>
+              </w:rPr>
+            </w:pPr>
+            <w:r>
+              <w:rPr>
+                <w:rFonts w:hint="default"/>
+                <w:sz w:val="28"/>
+                <w:szCs w:val="36"/>
+                <w:vertAlign w:val="baseline"/>
+              </w:rPr>
+              <w:t>hStreams_app_fini();</w:t>
+            </w:r>
+            <w:bookmarkStart w:id="0" w:name="_GoBack"/>
+            <w:bookmarkEnd w:id="0"/>
+          </w:p>
+          <w:p>
+            <w:pPr>
+              <w:numPr>
+                <w:ilvl w:val="0"/>
+                <w:numId w:val="0"/>
+              </w:numPr>
+              <w:tabs>
+                <w:tab w:val="clear" w:pos="425"/>
+              </w:tabs>
+              <w:jc w:val="left"/>
+              <w:rPr>
+                <w:rFonts w:hint="default"/>
+                <w:sz w:val="28"/>
+                <w:szCs w:val="36"/>
+                <w:vertAlign w:val="baseline"/>
+              </w:rPr>
+            </w:pPr>
+            <w:r>
+              <w:rPr>
+                <w:rFonts w:hint="default"/>
+                <w:sz w:val="28"/>
+                <w:szCs w:val="36"/>
+                <w:vertAlign w:val="baseline"/>
+              </w:rPr>
+              <w:t>}</w:t>
+            </w:r>
+          </w:p>
+          <w:p>
+            <w:pPr>
+              <w:numPr>
+                <w:ilvl w:val="0"/>
+                <w:numId w:val="0"/>
+              </w:numPr>
+              <w:tabs>
+                <w:tab w:val="clear" w:pos="425"/>
+              </w:tabs>
+              <w:jc w:val="left"/>
+              <w:rPr>
+                <w:rFonts w:hint="default"/>
+                <w:sz w:val="28"/>
+                <w:szCs w:val="36"/>
+                <w:vertAlign w:val="baseline"/>
+              </w:rPr>
+            </w:pPr>
+          </w:p>
+        </w:tc>
+      </w:tr>
+    </w:tbl>
+    <w:p>
+      <w:pPr>
+        <w:numPr>
+          <w:ilvl w:val="0"/>
+          <w:numId w:val="0"/>
+        </w:numPr>
+        <w:tabs>
+          <w:tab w:val="clear" w:pos="425"/>
+        </w:tabs>
         <w:jc w:val="left"/>
         <w:rPr>
           <w:rFonts w:hint="default"/>
@@ -8786,26 +11636,6 @@
     <w:nsid w:val="5B0630F3"/>
     <w:multiLevelType w:val="singleLevel"/>
     <w:tmpl w:val="5B0630F3"/>
-    <w:lvl w:ilvl="0" w:tentative="1">
-      <w:start w:val="1"/>
-      <w:numFmt w:val="lowerLetter"/>
-      <w:lvlText w:val="%1."/>
-      <w:lvlJc w:val="left"/>
-      <w:pPr>
-        <w:tabs>
-          <w:tab w:val="left" w:pos="425"/>
-        </w:tabs>
-        <w:ind w:left="425" w:leftChars="0" w:hanging="425" w:firstLineChars="0"/>
-      </w:pPr>
-      <w:rPr>
-        <w:rFonts w:hint="default"/>
-      </w:rPr>
-    </w:lvl>
-  </w:abstractNum>
-  <w:abstractNum w:abstractNumId="1527144506">
-    <w:nsid w:val="5B06603A"/>
-    <w:multiLevelType w:val="singleLevel"/>
-    <w:tmpl w:val="5B06603A"/>
     <w:lvl w:ilvl="0" w:tentative="1">
       <w:start w:val="1"/>
       <w:numFmt w:val="lowerLetter"/>
@@ -8954,6 +11784,26 @@
       </w:rPr>
     </w:lvl>
   </w:abstractNum>
+  <w:abstractNum w:abstractNumId="1527144506">
+    <w:nsid w:val="5B06603A"/>
+    <w:multiLevelType w:val="singleLevel"/>
+    <w:tmpl w:val="5B06603A"/>
+    <w:lvl w:ilvl="0" w:tentative="1">
+      <w:start w:val="1"/>
+      <w:numFmt w:val="lowerLetter"/>
+      <w:lvlText w:val="%1."/>
+      <w:lvlJc w:val="left"/>
+      <w:pPr>
+        <w:tabs>
+          <w:tab w:val="left" w:pos="425"/>
+        </w:tabs>
+        <w:ind w:left="425" w:leftChars="0" w:hanging="425" w:firstLineChars="0"/>
+      </w:pPr>
+      <w:rPr>
+        <w:rFonts w:hint="default"/>
+      </w:rPr>
+    </w:lvl>
+  </w:abstractNum>
   <w:abstractNum w:abstractNumId="1527146174">
     <w:nsid w:val="5B0666BE"/>
     <w:multiLevelType w:val="singleLevel"/>
@@ -8974,24 +11824,16 @@
       </w:rPr>
     </w:lvl>
   </w:abstractNum>
-  <w:abstractNum w:abstractNumId="1527149328">
-    <w:nsid w:val="5B067310"/>
+  <w:abstractNum w:abstractNumId="1527149312">
+    <w:nsid w:val="5B067300"/>
     <w:multiLevelType w:val="multilevel"/>
-    <w:tmpl w:val="5B067310"/>
+    <w:tmpl w:val="5B067300"/>
     <w:lvl w:ilvl="0" w:tentative="1">
-      <w:start w:val="1"/>
-      <w:numFmt w:val="decimal"/>
-      <w:lvlText w:val="%1."/>
+      <w:start w:val="3"/>
+      <w:numFmt w:val="chineseCounting"/>
+      <w:suff w:val="nothing"/>
+      <w:lvlText w:val="%1、"/>
       <w:lvlJc w:val="left"/>
-      <w:pPr>
-        <w:tabs>
-          <w:tab w:val="left" w:pos="425"/>
-        </w:tabs>
-        <w:ind w:left="425" w:leftChars="0" w:hanging="425" w:firstLineChars="0"/>
-      </w:pPr>
-      <w:rPr>
-        <w:rFonts w:hint="default"/>
-      </w:rPr>
     </w:lvl>
     <w:lvl w:ilvl="1" w:tentative="1">
       <w:start w:val="1"/>
@@ -9114,16 +11956,24 @@
       </w:rPr>
     </w:lvl>
   </w:abstractNum>
-  <w:abstractNum w:abstractNumId="1527149312">
-    <w:nsid w:val="5B067300"/>
+  <w:abstractNum w:abstractNumId="1527149328">
+    <w:nsid w:val="5B067310"/>
     <w:multiLevelType w:val="multilevel"/>
-    <w:tmpl w:val="5B067300"/>
+    <w:tmpl w:val="5B067310"/>
     <w:lvl w:ilvl="0" w:tentative="1">
-      <w:start w:val="3"/>
-      <w:numFmt w:val="chineseCounting"/>
-      <w:suff w:val="nothing"/>
-      <w:lvlText w:val="%1、"/>
+      <w:start w:val="1"/>
+      <w:numFmt w:val="decimal"/>
+      <w:lvlText w:val="%1."/>
       <w:lvlJc w:val="left"/>
+      <w:pPr>
+        <w:tabs>
+          <w:tab w:val="left" w:pos="425"/>
+        </w:tabs>
+        <w:ind w:left="425" w:leftChars="0" w:hanging="425" w:firstLineChars="0"/>
+      </w:pPr>
+      <w:rPr>
+        <w:rFonts w:hint="default"/>
+      </w:rPr>
     </w:lvl>
     <w:lvl w:ilvl="1" w:tentative="1">
       <w:start w:val="1"/>

--- a/doc/OpenMP to hStream.docx
+++ b/doc/OpenMP to hStream.docx
@@ -130,7 +130,23 @@
           <w:sz w:val="28"/>
           <w:szCs w:val="36"/>
         </w:rPr>
-        <w:t>分析循环的for语句，确定循环变量的初始化语句和结束判断语句，并推断出循环变量取值范围及循环的迭代次数。</w:t>
+        <w:t>分析循环的for语句，确定循环变</w:t>
+      </w:r>
+      <w:r>
+        <w:rPr>
+          <w:rFonts w:hint="default"/>
+          <w:sz w:val="28"/>
+          <w:szCs w:val="36"/>
+        </w:rPr>
+        <w:t>j</w:t>
+      </w:r>
+      <w:r>
+        <w:rPr>
+          <w:rFonts w:hint="default"/>
+          <w:sz w:val="28"/>
+          <w:szCs w:val="36"/>
+        </w:rPr>
+        <w:t>量的初始化语句和结束判断语句，并推断出循环变量取值范围及循环的迭代次数。</w:t>
       </w:r>
     </w:p>
     <w:p>
@@ -7941,7 +7957,7 @@
           <w:sz w:val="28"/>
           <w:szCs w:val="36"/>
         </w:rPr>
-        <w:t>在task划分时，进行load balance优化，保证每个子任务的计算量很接近。Spmv程序。更高级的load balance是保证每个硬件线程的计算量很接近！待测试</w:t>
+        <w:t>在task划分时，进行load balance优化，保证每个子任务的计算量很接近。如Spmv程序。更高级的load balance是保证每个硬件线程的计算量很接近！待测试</w:t>
       </w:r>
     </w:p>
     <w:p>
@@ -7993,7 +8009,163 @@
           <w:sz w:val="28"/>
           <w:szCs w:val="36"/>
         </w:rPr>
-        <w:t>更新特征值，使用omp循环的迭代次数，最大子任务数？</w:t>
+        <w:t>更新特征值，使用omp循环的迭代次数，最大子任务数？将分类变量k1转换成指示变量k1a和k1b，k3重新进行定义为omp循环迭代次数?MAX blocks重新定义为划分维度的那个循环的循环变量取值范围长度？Size ratio重新定义为传输的最大mem大小除以max blocks？Size ratio2定义为传输的全部mem 总大小除以max blocks？Kernel exe、h2d Transfer、Cache miss、branch miss除以max blocks作为特征值来区分不同程序？Kernel_size定义为kernel函数体指令数量/函数执行时指令访问内存的footprint？Ins_issue定义为Kernel执行时流出指令数？Load_stmt定义为kernel函数体中访存语句数量，s_load_ins定义为kernel执行时发出的标量load指令数量，v_load_ins定义为kernel执行时向量load指令数量。Save_stmt，s_save_ins,v_save_ins类似定义。</w:t>
+      </w:r>
+    </w:p>
+    <w:p>
+      <w:pPr>
+        <w:numPr>
+          <w:ilvl w:val="1"/>
+          <w:numId w:val="5"/>
+        </w:numPr>
+        <w:tabs>
+          <w:tab w:val="left" w:pos="840"/>
+        </w:tabs>
+        <w:ind w:left="840" w:leftChars="0" w:hanging="420" w:firstLineChars="0"/>
+        <w:jc w:val="left"/>
+        <w:rPr>
+          <w:rFonts w:hint="default"/>
+          <w:sz w:val="28"/>
+          <w:szCs w:val="36"/>
+        </w:rPr>
+      </w:pPr>
+      <w:r>
+        <w:rPr>
+          <w:rFonts w:hint="default"/>
+          <w:sz w:val="28"/>
+          <w:szCs w:val="36"/>
+        </w:rPr>
+        <w:t>交叉验证留一法是否合理？测试集与训练集的特征值分布是否相同？不同的话是否说明交叉验证无效？</w:t>
+      </w:r>
+    </w:p>
+    <w:p>
+      <w:pPr>
+        <w:numPr>
+          <w:ilvl w:val="1"/>
+          <w:numId w:val="5"/>
+        </w:numPr>
+        <w:tabs>
+          <w:tab w:val="left" w:pos="840"/>
+        </w:tabs>
+        <w:ind w:left="840" w:leftChars="0" w:hanging="420" w:firstLineChars="0"/>
+        <w:jc w:val="left"/>
+        <w:rPr>
+          <w:rFonts w:hint="default"/>
+          <w:sz w:val="28"/>
+          <w:szCs w:val="36"/>
+        </w:rPr>
+      </w:pPr>
+      <w:r>
+        <w:rPr>
+          <w:rFonts w:hint="default"/>
+          <w:sz w:val="28"/>
+          <w:szCs w:val="36"/>
+        </w:rPr>
+        <w:t>对特征值进行PCA分析，分析不同变量之间是否存在关系</w:t>
+      </w:r>
+    </w:p>
+    <w:p>
+      <w:pPr>
+        <w:numPr>
+          <w:ilvl w:val="1"/>
+          <w:numId w:val="5"/>
+        </w:numPr>
+        <w:tabs>
+          <w:tab w:val="left" w:pos="840"/>
+        </w:tabs>
+        <w:ind w:left="840" w:leftChars="0" w:hanging="420" w:firstLineChars="0"/>
+        <w:jc w:val="left"/>
+        <w:rPr>
+          <w:rFonts w:hint="default"/>
+          <w:sz w:val="28"/>
+          <w:szCs w:val="36"/>
+        </w:rPr>
+      </w:pPr>
+      <w:r>
+        <w:rPr>
+          <w:rFonts w:hint="default"/>
+          <w:sz w:val="28"/>
+          <w:szCs w:val="36"/>
+        </w:rPr>
+        <w:t>对于回归预测，分析各特征值与预测值的t-检验及F检验，分析预测值与特征值之间是否存在线性关系。要注意多重共线性问题，即特征值之间存在线性关系的话会影响回归模型。对p-b进行性能排序，根据p-b的顺序对程序-输入进行分类，根据p-b占最高性能的比值的倒数倍/取对数作为权重？再分析不同类的各个特征值是否具有区分度。可以根据特定的p-b性能对程序-输入进行分类。</w:t>
+      </w:r>
+    </w:p>
+    <w:p>
+      <w:pPr>
+        <w:numPr>
+          <w:ilvl w:val="1"/>
+          <w:numId w:val="5"/>
+        </w:numPr>
+        <w:tabs>
+          <w:tab w:val="left" w:pos="840"/>
+        </w:tabs>
+        <w:ind w:left="840" w:leftChars="0" w:hanging="420" w:firstLineChars="0"/>
+        <w:jc w:val="left"/>
+        <w:rPr>
+          <w:rFonts w:hint="default"/>
+          <w:sz w:val="28"/>
+          <w:szCs w:val="36"/>
+        </w:rPr>
+      </w:pPr>
+      <w:r>
+        <w:rPr>
+          <w:rFonts w:hint="default"/>
+          <w:sz w:val="28"/>
+          <w:szCs w:val="36"/>
+        </w:rPr>
+        <w:t>在给定特征值时，预测值存在一个置信区间，是否可以用来修改预测结果？比较前几个预测加速比相近的p-b组合，最后挑选出实际性能最好的一个？预测值不应该用加速比，而是以最高性能为基准的减速比，或再对减速比取倒数/对数？</w:t>
+      </w:r>
+    </w:p>
+    <w:p>
+      <w:pPr>
+        <w:numPr>
+          <w:ilvl w:val="1"/>
+          <w:numId w:val="5"/>
+        </w:numPr>
+        <w:tabs>
+          <w:tab w:val="left" w:pos="840"/>
+        </w:tabs>
+        <w:ind w:left="840" w:leftChars="0" w:hanging="420" w:firstLineChars="0"/>
+        <w:jc w:val="left"/>
+        <w:rPr>
+          <w:rFonts w:hint="default"/>
+          <w:sz w:val="28"/>
+          <w:szCs w:val="36"/>
+        </w:rPr>
+      </w:pPr>
+      <w:r>
+        <w:rPr>
+          <w:rFonts w:hint="default"/>
+          <w:sz w:val="28"/>
+          <w:szCs w:val="36"/>
+        </w:rPr>
+        <w:t>用F检验对每个特征值进行筛选。</w:t>
+      </w:r>
+    </w:p>
+    <w:p>
+      <w:pPr>
+        <w:numPr>
+          <w:ilvl w:val="1"/>
+          <w:numId w:val="5"/>
+        </w:numPr>
+        <w:tabs>
+          <w:tab w:val="left" w:pos="840"/>
+        </w:tabs>
+        <w:ind w:left="840" w:leftChars="0" w:hanging="420" w:firstLineChars="0"/>
+        <w:jc w:val="left"/>
+        <w:rPr>
+          <w:rFonts w:hint="default"/>
+          <w:sz w:val="28"/>
+          <w:szCs w:val="36"/>
+        </w:rPr>
+      </w:pPr>
+      <w:r>
+        <w:rPr>
+          <w:rFonts w:hint="default"/>
+          <w:sz w:val="28"/>
+          <w:szCs w:val="36"/>
+        </w:rPr>
+        <w:t>分析特征值分布情况？正态化？标准化？</w:t>
       </w:r>
     </w:p>
     <w:p>
@@ -8751,15 +8923,7 @@
           <w:sz w:val="22"/>
           <w:szCs w:val="28"/>
         </w:rPr>
-        <w:t>访问Stmt对象时调用。</w:t>
-      </w:r>
-      <w:r>
-        <w:rPr>
-          <w:rFonts w:hint="default"/>
-          <w:sz w:val="22"/>
-          <w:szCs w:val="28"/>
-        </w:rPr>
-        <w:t>如果是ForStmt语句且process_state等于1（即kernel代码中的for语句），记录循环变量在循环迭代过程中的最小值、最大值（目前仅仅处理步长为1的情况）。如果该ForStmt语句是omp for指导语句修饰的，记录该循环在源代码中的起始与结束行号（两者之间的代码就是kernel函数体），及循环变量的初始值和总的迭代次数（任务划分时使用）。如果是kernel内的DeclRefExpr语句，而且对应的变量是在kernel范围外声名，则记录该变量作为kernel参数。如果是BinaryOperator表达式，分情况进行处理：统计kernel中计算操作数量（预留性能评估用）；如果非指针变量在kernel中被初始化，则将该变量作为kernel的局部参数（不需要传值）；如果是malloc函数调用，则记录对应指针变量分配的内存空间大小；对于kernel内部的访存操作，判断是读或写内存操作，确定需要将指针变量所指向的内存数据从host传到device还是从device传回host。</w:t>
+        <w:t>访问Stmt对象时调用。如果是ForStmt语句且process_state等于1（即kernel代码中的for语句），记录循环变量在循环迭代过程中的最小值、最大值（目前仅仅处理步长为1的情况）。如果该ForStmt语句是omp for指导语句修饰的，记录该循环在源代码中的起始与结束行号（两者之间的代码就是kernel函数体），及循环变量的初始值和总的迭代次数（任务划分时使用）。如果是kernel内的DeclRefExpr语句，而且对应的变量是在kernel范围外声名，则记录该变量作为kernel参数。如果是BinaryOperator表达式，分情况进行处理：统计kernel中计算操作数量（预留性能评估用）；如果非指针变量在kernel中被初始化，则将该变量作为kernel的局部参数（不需要传值）；如果是malloc函数调用，则记录对应指针变量分配的内存空间大小；对于kernel内部的访存操作，判断是读或写内存操作，确定需要将指针变量所指向的内存数据从host传到device还是从device传回host。</w:t>
       </w:r>
     </w:p>
     <w:p>
@@ -8827,6 +8991,268 @@
         </w:rPr>
         <w:t>处理函数声明语句，如果该函数在声明时有函数体，则在作用域中记录该函数（用于表明下个作用域就是该函数的函数体）。</w:t>
       </w:r>
+    </w:p>
+    <w:p>
+      <w:pPr>
+        <w:numPr>
+          <w:ilvl w:val="0"/>
+          <w:numId w:val="0"/>
+        </w:numPr>
+        <w:tabs>
+          <w:tab w:val="clear" w:pos="425"/>
+        </w:tabs>
+        <w:jc w:val="left"/>
+        <w:rPr>
+          <w:rFonts w:hint="default"/>
+          <w:sz w:val="22"/>
+          <w:szCs w:val="28"/>
+        </w:rPr>
+      </w:pPr>
+    </w:p>
+    <w:p>
+      <w:pPr>
+        <w:numPr>
+          <w:ilvl w:val="0"/>
+          <w:numId w:val="0"/>
+        </w:numPr>
+        <w:tabs>
+          <w:tab w:val="clear" w:pos="425"/>
+        </w:tabs>
+        <w:jc w:val="left"/>
+        <w:rPr>
+          <w:rFonts w:hint="default"/>
+          <w:sz w:val="22"/>
+          <w:szCs w:val="28"/>
+        </w:rPr>
+      </w:pPr>
+      <w:r>
+        <w:rPr>
+          <w:rFonts w:hint="default"/>
+          <w:sz w:val="22"/>
+          <w:szCs w:val="28"/>
+        </w:rPr>
+        <w:t>newFrontendActionFactory&lt;MyFrontendAction&gt;().get()</w:t>
+      </w:r>
+      <w:r>
+        <w:rPr>
+          <w:rFonts w:hint="default"/>
+          <w:sz w:val="22"/>
+          <w:szCs w:val="28"/>
+        </w:rPr>
+        <w:t>返回的是clang::tooling::FrontendActionFactory对象。</w:t>
+      </w:r>
+    </w:p>
+    <w:p>
+      <w:pPr>
+        <w:numPr>
+          <w:ilvl w:val="0"/>
+          <w:numId w:val="0"/>
+        </w:numPr>
+        <w:tabs>
+          <w:tab w:val="clear" w:pos="425"/>
+        </w:tabs>
+        <w:jc w:val="left"/>
+        <w:rPr>
+          <w:rFonts w:hint="default"/>
+          <w:sz w:val="22"/>
+          <w:szCs w:val="28"/>
+        </w:rPr>
+      </w:pPr>
+      <w:r>
+        <w:rPr>
+          <w:rFonts w:hint="default"/>
+          <w:b/>
+          <w:bCs/>
+          <w:sz w:val="28"/>
+          <w:szCs w:val="36"/>
+        </w:rPr>
+        <w:t>ClangTool.run</w:t>
+      </w:r>
+      <w:r>
+        <w:rPr>
+          <w:rFonts w:hint="default"/>
+          <w:sz w:val="22"/>
+          <w:szCs w:val="28"/>
+        </w:rPr>
+        <w:t>()执行过程：处理compilation database，生成编译选项。遍历所有输入文件，为每个文件创建一个ToolInvocation对象，参数是编译选项，ToolAction和文件。然后执行ToolInvocation.run()方法。</w:t>
+      </w:r>
+    </w:p>
+    <w:p>
+      <w:pPr>
+        <w:numPr>
+          <w:ilvl w:val="0"/>
+          <w:numId w:val="0"/>
+        </w:numPr>
+        <w:tabs>
+          <w:tab w:val="clear" w:pos="425"/>
+        </w:tabs>
+        <w:jc w:val="left"/>
+        <w:rPr>
+          <w:rFonts w:hint="default"/>
+          <w:sz w:val="22"/>
+          <w:szCs w:val="28"/>
+        </w:rPr>
+      </w:pPr>
+      <w:r>
+        <w:rPr>
+          <w:rFonts w:hint="default"/>
+          <w:sz w:val="22"/>
+          <w:szCs w:val="28"/>
+        </w:rPr>
+        <w:t>ToolInvocation.run(): 根据编译选项创建clang::driver::Compilation对象，再由Compilation对象创建llvm::opt::ArgStringList对象，再由ArgStringList对象创建clang::CompilerInvocation对象。然后调用runInvocation函数，执行ToolAction.runInvocation()方法，使用CompilerInvocation对象和作为参数。</w:t>
+      </w:r>
+    </w:p>
+    <w:p>
+      <w:pPr>
+        <w:numPr>
+          <w:ilvl w:val="0"/>
+          <w:numId w:val="0"/>
+        </w:numPr>
+        <w:tabs>
+          <w:tab w:val="clear" w:pos="425"/>
+        </w:tabs>
+        <w:jc w:val="left"/>
+        <w:rPr>
+          <w:rFonts w:hint="default"/>
+          <w:sz w:val="22"/>
+          <w:szCs w:val="28"/>
+        </w:rPr>
+      </w:pPr>
+      <w:r>
+        <w:rPr>
+          <w:rFonts w:hint="default"/>
+          <w:sz w:val="22"/>
+          <w:szCs w:val="28"/>
+        </w:rPr>
+        <w:t>FrontendActionFactory::runInvocation()：创建clang::CompilerInstance对象。然后执行CompilerInstance::ExecuteAction()函数。</w:t>
+      </w:r>
+    </w:p>
+    <w:p>
+      <w:pPr>
+        <w:numPr>
+          <w:ilvl w:val="0"/>
+          <w:numId w:val="0"/>
+        </w:numPr>
+        <w:tabs>
+          <w:tab w:val="clear" w:pos="425"/>
+        </w:tabs>
+        <w:jc w:val="left"/>
+        <w:rPr>
+          <w:rFonts w:hint="default"/>
+          <w:sz w:val="22"/>
+          <w:szCs w:val="28"/>
+        </w:rPr>
+      </w:pPr>
+      <w:r>
+        <w:rPr>
+          <w:rFonts w:hint="default"/>
+          <w:sz w:val="22"/>
+          <w:szCs w:val="28"/>
+        </w:rPr>
+        <w:t>CompilerInstance::ExecuteAction()：根据目标调整语言选项，执行FrontendAction的BeginSourceFile、Execute和EndSourceFile三个函数。</w:t>
+      </w:r>
+    </w:p>
+    <w:p>
+      <w:pPr>
+        <w:numPr>
+          <w:ilvl w:val="0"/>
+          <w:numId w:val="0"/>
+        </w:numPr>
+        <w:tabs>
+          <w:tab w:val="clear" w:pos="425"/>
+        </w:tabs>
+        <w:jc w:val="left"/>
+        <w:rPr>
+          <w:rFonts w:hint="default"/>
+          <w:sz w:val="22"/>
+          <w:szCs w:val="28"/>
+        </w:rPr>
+      </w:pPr>
+      <w:r>
+        <w:rPr>
+          <w:rFonts w:hint="default"/>
+          <w:sz w:val="22"/>
+          <w:szCs w:val="28"/>
+        </w:rPr>
+        <w:t>FrontendAction.BeginSourceFile()：这里执行的是FrontendAction::BeginSourceFile函数。会调用CI.createPreprocessor来对源文件进行预处理。创建AST Context，AST Consumer（此时会调用MyFrontendAction中的CreateASTConsumer函数来创建）等。</w:t>
+      </w:r>
+    </w:p>
+    <w:p>
+      <w:pPr>
+        <w:numPr>
+          <w:ilvl w:val="0"/>
+          <w:numId w:val="0"/>
+        </w:numPr>
+        <w:tabs>
+          <w:tab w:val="clear" w:pos="425"/>
+        </w:tabs>
+        <w:jc w:val="left"/>
+        <w:rPr>
+          <w:rFonts w:hint="default"/>
+          <w:sz w:val="22"/>
+          <w:szCs w:val="28"/>
+        </w:rPr>
+      </w:pPr>
+      <w:r>
+        <w:rPr>
+          <w:rFonts w:hint="default"/>
+          <w:sz w:val="22"/>
+          <w:szCs w:val="28"/>
+        </w:rPr>
+        <w:t>FrontendAction::Execute()：会调用ParseAST()函数，在该函数内遍历全部TopLevelDecl，并调用Consumer-&gt;HandleTopLevelDecl()来处理。</w:t>
+      </w:r>
+    </w:p>
+    <w:p>
+      <w:pPr>
+        <w:numPr>
+          <w:ilvl w:val="0"/>
+          <w:numId w:val="0"/>
+        </w:numPr>
+        <w:tabs>
+          <w:tab w:val="clear" w:pos="425"/>
+        </w:tabs>
+        <w:jc w:val="left"/>
+        <w:rPr>
+          <w:rFonts w:hint="default"/>
+          <w:sz w:val="22"/>
+          <w:szCs w:val="28"/>
+        </w:rPr>
+      </w:pPr>
+      <w:r>
+        <w:rPr>
+          <w:rFonts w:hint="default"/>
+          <w:sz w:val="22"/>
+          <w:szCs w:val="28"/>
+        </w:rPr>
+        <w:t>Consumer-&gt;HandleTopLevelDecl()：对传进来的所有Decl，调用Visitor.TraverseDecl()函数。</w:t>
+      </w:r>
+    </w:p>
+    <w:p>
+      <w:pPr>
+        <w:numPr>
+          <w:ilvl w:val="0"/>
+          <w:numId w:val="0"/>
+        </w:numPr>
+        <w:tabs>
+          <w:tab w:val="clear" w:pos="425"/>
+        </w:tabs>
+        <w:jc w:val="left"/>
+        <w:rPr>
+          <w:rFonts w:hint="default"/>
+          <w:sz w:val="22"/>
+          <w:szCs w:val="28"/>
+        </w:rPr>
+      </w:pPr>
+      <w:r>
+        <w:rPr>
+          <w:rFonts w:hint="default"/>
+          <w:sz w:val="22"/>
+          <w:szCs w:val="28"/>
+        </w:rPr>
+        <w:t>clang::RecursiveASTVisitor&lt;MyASTVisitor&gt;::TraverseDecl()：这是一个模板函数（/home/moon/local/include/clang/AST/RecursiveASTVisitor.h:697）。根据Decl的类型分别进行处理。</w:t>
+      </w:r>
+      <w:bookmarkStart w:id="0" w:name="_GoBack"/>
+      <w:bookmarkEnd w:id="0"/>
     </w:p>
     <w:p>
       <w:pPr>
@@ -8890,7 +9316,9 @@
         </w:tblBorders>
         <w:tblLayout w:type="fixed"/>
         <w:tblCellMar>
+          <w:top w:w="0" w:type="dxa"/>
           <w:left w:w="108" w:type="dxa"/>
+          <w:bottom w:w="0" w:type="dxa"/>
           <w:right w:w="108" w:type="dxa"/>
         </w:tblCellMar>
       </w:tblPr>
@@ -9783,7 +10211,9 @@
         </w:tblBorders>
         <w:tblLayout w:type="fixed"/>
         <w:tblCellMar>
+          <w:top w:w="0" w:type="dxa"/>
           <w:left w:w="108" w:type="dxa"/>
+          <w:bottom w:w="0" w:type="dxa"/>
           <w:right w:w="108" w:type="dxa"/>
         </w:tblCellMar>
       </w:tblPr>
@@ -11546,8 +11976,6 @@
               </w:rPr>
               <w:t>hStreams_app_fini();</w:t>
             </w:r>
-            <w:bookmarkStart w:id="0" w:name="_GoBack"/>
-            <w:bookmarkEnd w:id="0"/>
           </w:p>
           <w:p>
             <w:pPr>
@@ -11646,6 +12074,138 @@
           <w:tab w:val="left" w:pos="425"/>
         </w:tabs>
         <w:ind w:left="425" w:leftChars="0" w:hanging="425" w:firstLineChars="0"/>
+      </w:pPr>
+      <w:rPr>
+        <w:rFonts w:hint="default"/>
+      </w:rPr>
+    </w:lvl>
+  </w:abstractNum>
+  <w:abstractNum w:abstractNumId="1527149312">
+    <w:nsid w:val="5B067300"/>
+    <w:multiLevelType w:val="multilevel"/>
+    <w:tmpl w:val="5B067300"/>
+    <w:lvl w:ilvl="0" w:tentative="1">
+      <w:start w:val="3"/>
+      <w:numFmt w:val="chineseCounting"/>
+      <w:suff w:val="nothing"/>
+      <w:lvlText w:val="%1、"/>
+      <w:lvlJc w:val="left"/>
+    </w:lvl>
+    <w:lvl w:ilvl="1" w:tentative="1">
+      <w:start w:val="1"/>
+      <w:numFmt w:val="lowerLetter"/>
+      <w:lvlText w:val="%2)"/>
+      <w:lvlJc w:val="left"/>
+      <w:pPr>
+        <w:tabs>
+          <w:tab w:val="left" w:pos="840"/>
+        </w:tabs>
+        <w:ind w:left="840" w:leftChars="0" w:hanging="420" w:firstLineChars="0"/>
+      </w:pPr>
+      <w:rPr>
+        <w:rFonts w:hint="default"/>
+      </w:rPr>
+    </w:lvl>
+    <w:lvl w:ilvl="2" w:tentative="1">
+      <w:start w:val="1"/>
+      <w:numFmt w:val="lowerRoman"/>
+      <w:lvlText w:val="%3."/>
+      <w:lvlJc w:val="left"/>
+      <w:pPr>
+        <w:tabs>
+          <w:tab w:val="left" w:pos="1260"/>
+        </w:tabs>
+        <w:ind w:left="1260" w:leftChars="0" w:hanging="420" w:firstLineChars="0"/>
+      </w:pPr>
+      <w:rPr>
+        <w:rFonts w:hint="default"/>
+      </w:rPr>
+    </w:lvl>
+    <w:lvl w:ilvl="3" w:tentative="1">
+      <w:start w:val="1"/>
+      <w:numFmt w:val="decimal"/>
+      <w:lvlText w:val="%4."/>
+      <w:lvlJc w:val="left"/>
+      <w:pPr>
+        <w:tabs>
+          <w:tab w:val="left" w:pos="1680"/>
+        </w:tabs>
+        <w:ind w:left="1680" w:leftChars="0" w:hanging="420" w:firstLineChars="0"/>
+      </w:pPr>
+      <w:rPr>
+        <w:rFonts w:hint="default"/>
+      </w:rPr>
+    </w:lvl>
+    <w:lvl w:ilvl="4" w:tentative="1">
+      <w:start w:val="1"/>
+      <w:numFmt w:val="lowerLetter"/>
+      <w:lvlText w:val="%5)"/>
+      <w:lvlJc w:val="left"/>
+      <w:pPr>
+        <w:tabs>
+          <w:tab w:val="left" w:pos="2100"/>
+        </w:tabs>
+        <w:ind w:left="2100" w:leftChars="0" w:hanging="420" w:firstLineChars="0"/>
+      </w:pPr>
+      <w:rPr>
+        <w:rFonts w:hint="default"/>
+      </w:rPr>
+    </w:lvl>
+    <w:lvl w:ilvl="5" w:tentative="1">
+      <w:start w:val="1"/>
+      <w:numFmt w:val="lowerRoman"/>
+      <w:lvlText w:val="%6."/>
+      <w:lvlJc w:val="left"/>
+      <w:pPr>
+        <w:tabs>
+          <w:tab w:val="left" w:pos="2520"/>
+        </w:tabs>
+        <w:ind w:left="2520" w:leftChars="0" w:hanging="420" w:firstLineChars="0"/>
+      </w:pPr>
+      <w:rPr>
+        <w:rFonts w:hint="default"/>
+      </w:rPr>
+    </w:lvl>
+    <w:lvl w:ilvl="6" w:tentative="1">
+      <w:start w:val="1"/>
+      <w:numFmt w:val="decimal"/>
+      <w:lvlText w:val="%7."/>
+      <w:lvlJc w:val="left"/>
+      <w:pPr>
+        <w:tabs>
+          <w:tab w:val="left" w:pos="2940"/>
+        </w:tabs>
+        <w:ind w:left="2940" w:leftChars="0" w:hanging="420" w:firstLineChars="0"/>
+      </w:pPr>
+      <w:rPr>
+        <w:rFonts w:hint="default"/>
+      </w:rPr>
+    </w:lvl>
+    <w:lvl w:ilvl="7" w:tentative="1">
+      <w:start w:val="1"/>
+      <w:numFmt w:val="lowerLetter"/>
+      <w:lvlText w:val="%8)"/>
+      <w:lvlJc w:val="left"/>
+      <w:pPr>
+        <w:tabs>
+          <w:tab w:val="left" w:pos="3360"/>
+        </w:tabs>
+        <w:ind w:left="3360" w:leftChars="0" w:hanging="420" w:firstLineChars="0"/>
+      </w:pPr>
+      <w:rPr>
+        <w:rFonts w:hint="default"/>
+      </w:rPr>
+    </w:lvl>
+    <w:lvl w:ilvl="8" w:tentative="1">
+      <w:start w:val="1"/>
+      <w:numFmt w:val="lowerRoman"/>
+      <w:lvlText w:val="%9."/>
+      <w:lvlJc w:val="left"/>
+      <w:pPr>
+        <w:tabs>
+          <w:tab w:val="left" w:pos="3780"/>
+        </w:tabs>
+        <w:ind w:left="3780" w:leftChars="0" w:hanging="420" w:firstLineChars="0"/>
       </w:pPr>
       <w:rPr>
         <w:rFonts w:hint="default"/>
@@ -11818,138 +12378,6 @@
           <w:tab w:val="left" w:pos="425"/>
         </w:tabs>
         <w:ind w:left="425" w:leftChars="0" w:hanging="425" w:firstLineChars="0"/>
-      </w:pPr>
-      <w:rPr>
-        <w:rFonts w:hint="default"/>
-      </w:rPr>
-    </w:lvl>
-  </w:abstractNum>
-  <w:abstractNum w:abstractNumId="1527149312">
-    <w:nsid w:val="5B067300"/>
-    <w:multiLevelType w:val="multilevel"/>
-    <w:tmpl w:val="5B067300"/>
-    <w:lvl w:ilvl="0" w:tentative="1">
-      <w:start w:val="3"/>
-      <w:numFmt w:val="chineseCounting"/>
-      <w:suff w:val="nothing"/>
-      <w:lvlText w:val="%1、"/>
-      <w:lvlJc w:val="left"/>
-    </w:lvl>
-    <w:lvl w:ilvl="1" w:tentative="1">
-      <w:start w:val="1"/>
-      <w:numFmt w:val="lowerLetter"/>
-      <w:lvlText w:val="%2)"/>
-      <w:lvlJc w:val="left"/>
-      <w:pPr>
-        <w:tabs>
-          <w:tab w:val="left" w:pos="840"/>
-        </w:tabs>
-        <w:ind w:left="840" w:leftChars="0" w:hanging="420" w:firstLineChars="0"/>
-      </w:pPr>
-      <w:rPr>
-        <w:rFonts w:hint="default"/>
-      </w:rPr>
-    </w:lvl>
-    <w:lvl w:ilvl="2" w:tentative="1">
-      <w:start w:val="1"/>
-      <w:numFmt w:val="lowerRoman"/>
-      <w:lvlText w:val="%3."/>
-      <w:lvlJc w:val="left"/>
-      <w:pPr>
-        <w:tabs>
-          <w:tab w:val="left" w:pos="1260"/>
-        </w:tabs>
-        <w:ind w:left="1260" w:leftChars="0" w:hanging="420" w:firstLineChars="0"/>
-      </w:pPr>
-      <w:rPr>
-        <w:rFonts w:hint="default"/>
-      </w:rPr>
-    </w:lvl>
-    <w:lvl w:ilvl="3" w:tentative="1">
-      <w:start w:val="1"/>
-      <w:numFmt w:val="decimal"/>
-      <w:lvlText w:val="%4."/>
-      <w:lvlJc w:val="left"/>
-      <w:pPr>
-        <w:tabs>
-          <w:tab w:val="left" w:pos="1680"/>
-        </w:tabs>
-        <w:ind w:left="1680" w:leftChars="0" w:hanging="420" w:firstLineChars="0"/>
-      </w:pPr>
-      <w:rPr>
-        <w:rFonts w:hint="default"/>
-      </w:rPr>
-    </w:lvl>
-    <w:lvl w:ilvl="4" w:tentative="1">
-      <w:start w:val="1"/>
-      <w:numFmt w:val="lowerLetter"/>
-      <w:lvlText w:val="%5)"/>
-      <w:lvlJc w:val="left"/>
-      <w:pPr>
-        <w:tabs>
-          <w:tab w:val="left" w:pos="2100"/>
-        </w:tabs>
-        <w:ind w:left="2100" w:leftChars="0" w:hanging="420" w:firstLineChars="0"/>
-      </w:pPr>
-      <w:rPr>
-        <w:rFonts w:hint="default"/>
-      </w:rPr>
-    </w:lvl>
-    <w:lvl w:ilvl="5" w:tentative="1">
-      <w:start w:val="1"/>
-      <w:numFmt w:val="lowerRoman"/>
-      <w:lvlText w:val="%6."/>
-      <w:lvlJc w:val="left"/>
-      <w:pPr>
-        <w:tabs>
-          <w:tab w:val="left" w:pos="2520"/>
-        </w:tabs>
-        <w:ind w:left="2520" w:leftChars="0" w:hanging="420" w:firstLineChars="0"/>
-      </w:pPr>
-      <w:rPr>
-        <w:rFonts w:hint="default"/>
-      </w:rPr>
-    </w:lvl>
-    <w:lvl w:ilvl="6" w:tentative="1">
-      <w:start w:val="1"/>
-      <w:numFmt w:val="decimal"/>
-      <w:lvlText w:val="%7."/>
-      <w:lvlJc w:val="left"/>
-      <w:pPr>
-        <w:tabs>
-          <w:tab w:val="left" w:pos="2940"/>
-        </w:tabs>
-        <w:ind w:left="2940" w:leftChars="0" w:hanging="420" w:firstLineChars="0"/>
-      </w:pPr>
-      <w:rPr>
-        <w:rFonts w:hint="default"/>
-      </w:rPr>
-    </w:lvl>
-    <w:lvl w:ilvl="7" w:tentative="1">
-      <w:start w:val="1"/>
-      <w:numFmt w:val="lowerLetter"/>
-      <w:lvlText w:val="%8)"/>
-      <w:lvlJc w:val="left"/>
-      <w:pPr>
-        <w:tabs>
-          <w:tab w:val="left" w:pos="3360"/>
-        </w:tabs>
-        <w:ind w:left="3360" w:leftChars="0" w:hanging="420" w:firstLineChars="0"/>
-      </w:pPr>
-      <w:rPr>
-        <w:rFonts w:hint="default"/>
-      </w:rPr>
-    </w:lvl>
-    <w:lvl w:ilvl="8" w:tentative="1">
-      <w:start w:val="1"/>
-      <w:numFmt w:val="lowerRoman"/>
-      <w:lvlText w:val="%9."/>
-      <w:lvlJc w:val="left"/>
-      <w:pPr>
-        <w:tabs>
-          <w:tab w:val="left" w:pos="3780"/>
-        </w:tabs>
-        <w:ind w:left="3780" w:leftChars="0" w:hanging="420" w:firstLineChars="0"/>
       </w:pPr>
       <w:rPr>
         <w:rFonts w:hint="default"/>
